--- a/Отчёт 2.docx
+++ b/Отчёт 2.docx
@@ -627,18 +627,48 @@
           <w:color w:val="000000" w:themeColor="text1"/>
           <w:sz w:val="28"/>
           <w:szCs w:val="28"/>
+          <w:lang w:val="en-US" w:eastAsia="ru-RU"/>
+        </w:rPr>
+      </w:pPr>
+      <w:r>
+        <w:rPr>
+          <w:rFonts w:ascii="Times New Roman" w:eastAsia="Times New Roman" w:hAnsi="Times New Roman" w:cs="Times New Roman"/>
+          <w:color w:val="000000" w:themeColor="text1"/>
+          <w:sz w:val="28"/>
+          <w:szCs w:val="28"/>
           <w:lang w:eastAsia="ru-RU"/>
         </w:rPr>
-      </w:pPr>
+        <w:t>Код</w:t>
+      </w:r>
       <w:r>
         <w:rPr>
           <w:rFonts w:ascii="Times New Roman" w:eastAsia="Times New Roman" w:hAnsi="Times New Roman" w:cs="Times New Roman"/>
           <w:color w:val="000000" w:themeColor="text1"/>
           <w:sz w:val="28"/>
           <w:szCs w:val="28"/>
+          <w:lang w:val="en-US" w:eastAsia="ru-RU"/>
+        </w:rPr>
+        <w:t xml:space="preserve"> </w:t>
+      </w:r>
+      <w:r>
+        <w:rPr>
+          <w:rFonts w:ascii="Times New Roman" w:eastAsia="Times New Roman" w:hAnsi="Times New Roman" w:cs="Times New Roman"/>
+          <w:color w:val="000000" w:themeColor="text1"/>
+          <w:sz w:val="28"/>
+          <w:szCs w:val="28"/>
           <w:lang w:eastAsia="ru-RU"/>
         </w:rPr>
-        <w:t>Код программы 1:</w:t>
+        <w:t>программы</w:t>
+      </w:r>
+      <w:r>
+        <w:rPr>
+          <w:rFonts w:ascii="Times New Roman" w:eastAsia="Times New Roman" w:hAnsi="Times New Roman" w:cs="Times New Roman"/>
+          <w:color w:val="000000" w:themeColor="text1"/>
+          <w:sz w:val="28"/>
+          <w:szCs w:val="28"/>
+          <w:lang w:val="en-US" w:eastAsia="ru-RU"/>
+        </w:rPr>
+        <w:t xml:space="preserve"> 1:</w:t>
       </w:r>
     </w:p>
     <w:p>
@@ -1664,19 +1694,100 @@
     </w:p>
     <w:p>
       <w:pPr>
-        <w:rPr>
-          <w:rFonts w:ascii="Times New Roman" w:hAnsi="Times New Roman" w:cs="Times New Roman"/>
-          <w:sz w:val="28"/>
-          <w:szCs w:val="28"/>
-        </w:rPr>
-      </w:pPr>
-      <w:r>
-        <w:rPr>
-          <w:rFonts w:ascii="Times New Roman" w:hAnsi="Times New Roman" w:cs="Times New Roman"/>
+        <w:pStyle w:val="a3"/>
+        <w:spacing w:before="0" w:beforeAutospacing="0" w:after="0" w:afterAutospacing="0" w:line="360" w:lineRule="auto"/>
+        <w:jc w:val="center"/>
+        <w:rPr>
+          <w:color w:val="000000" w:themeColor="text1"/>
+          <w:sz w:val="28"/>
+          <w:szCs w:val="28"/>
+        </w:rPr>
+      </w:pPr>
+      <w:r>
+        <w:rPr>
+          <w:noProof/>
+          <w:color w:val="000000" w:themeColor="text1"/>
           <w:sz w:val="28"/>
           <w:szCs w:val="28"/>
         </w:rPr>
         <w:lastRenderedPageBreak/>
+        <w:drawing>
+          <wp:inline distT="0" distB="0" distL="0" distR="0" wp14:anchorId="69E23700" wp14:editId="691182CD">
+            <wp:extent cx="5940425" cy="3261360"/>
+            <wp:effectExtent l="0" t="0" r="3175" b="0"/>
+            <wp:docPr id="1" name="Рисунок 1"/>
+            <wp:cNvGraphicFramePr>
+              <a:graphicFrameLocks xmlns:a="http://schemas.openxmlformats.org/drawingml/2006/main" noChangeAspect="1"/>
+            </wp:cNvGraphicFramePr>
+            <a:graphic xmlns:a="http://schemas.openxmlformats.org/drawingml/2006/main">
+              <a:graphicData uri="http://schemas.openxmlformats.org/drawingml/2006/picture">
+                <pic:pic xmlns:pic="http://schemas.openxmlformats.org/drawingml/2006/picture">
+                  <pic:nvPicPr>
+                    <pic:cNvPr id="1" name="Рисунок 1"/>
+                    <pic:cNvPicPr/>
+                  </pic:nvPicPr>
+                  <pic:blipFill>
+                    <a:blip r:embed="rId7">
+                      <a:extLst>
+                        <a:ext uri="{28A0092B-C50C-407E-A947-70E740481C1C}">
+                          <a14:useLocalDpi xmlns:a14="http://schemas.microsoft.com/office/drawing/2010/main" val="0"/>
+                        </a:ext>
+                      </a:extLst>
+                    </a:blip>
+                    <a:stretch>
+                      <a:fillRect/>
+                    </a:stretch>
+                  </pic:blipFill>
+                  <pic:spPr>
+                    <a:xfrm>
+                      <a:off x="0" y="0"/>
+                      <a:ext cx="5940425" cy="3261360"/>
+                    </a:xfrm>
+                    <a:prstGeom prst="rect">
+                      <a:avLst/>
+                    </a:prstGeom>
+                  </pic:spPr>
+                </pic:pic>
+              </a:graphicData>
+            </a:graphic>
+          </wp:inline>
+        </w:drawing>
+      </w:r>
+    </w:p>
+    <w:p>
+      <w:pPr>
+        <w:pStyle w:val="a3"/>
+        <w:spacing w:before="0" w:beforeAutospacing="0" w:after="0" w:afterAutospacing="0" w:line="360" w:lineRule="auto"/>
+        <w:jc w:val="center"/>
+        <w:rPr>
+          <w:color w:val="000000" w:themeColor="text1"/>
+          <w:sz w:val="28"/>
+          <w:szCs w:val="28"/>
+        </w:rPr>
+      </w:pPr>
+      <w:r>
+        <w:rPr>
+          <w:color w:val="000000" w:themeColor="text1"/>
+          <w:sz w:val="28"/>
+          <w:szCs w:val="28"/>
+        </w:rPr>
+        <w:t>Рис. 3 Здоровье кода 1</w:t>
+      </w:r>
+    </w:p>
+    <w:p>
+      <w:pPr>
+        <w:rPr>
+          <w:rFonts w:ascii="Times New Roman" w:hAnsi="Times New Roman" w:cs="Times New Roman"/>
+          <w:sz w:val="28"/>
+          <w:szCs w:val="28"/>
+        </w:rPr>
+      </w:pPr>
+      <w:r>
+        <w:rPr>
+          <w:rFonts w:ascii="Times New Roman" w:hAnsi="Times New Roman" w:cs="Times New Roman"/>
+          <w:sz w:val="28"/>
+          <w:szCs w:val="28"/>
+        </w:rPr>
         <w:t>Код программы 2</w:t>
       </w:r>
       <w:r>
@@ -2803,6 +2914,7 @@
           <w:szCs w:val="28"/>
           <w:lang w:val="en-US"/>
         </w:rPr>
+        <w:lastRenderedPageBreak/>
         <w:t xml:space="preserve">        begin</w:t>
       </w:r>
     </w:p>
@@ -3372,7 +3484,6 @@
           <w:szCs w:val="28"/>
           <w:lang w:val="en-US"/>
         </w:rPr>
-        <w:lastRenderedPageBreak/>
         <w:t xml:space="preserve">  </w:t>
       </w:r>
       <w:r>
@@ -3569,6 +3680,7 @@
           <w:szCs w:val="28"/>
           <w:lang w:eastAsia="ru-RU"/>
         </w:rPr>
+        <w:lastRenderedPageBreak/>
         <w:drawing>
           <wp:inline distT="0" distB="0" distL="0" distR="0" wp14:anchorId="2D744753" wp14:editId="5602BA85">
             <wp:extent cx="5153744" cy="7335274"/>
@@ -3585,7 +3697,7 @@
                     <pic:cNvPicPr/>
                   </pic:nvPicPr>
                   <pic:blipFill>
-                    <a:blip r:embed="rId7">
+                    <a:blip r:embed="rId8">
                       <a:extLst>
                         <a:ext uri="{28A0092B-C50C-407E-A947-70E740481C1C}">
                           <a14:useLocalDpi xmlns:a14="http://schemas.microsoft.com/office/drawing/2010/main" val="0"/>
@@ -3635,7 +3747,27 @@
           <w:szCs w:val="28"/>
           <w:lang w:eastAsia="ru-RU"/>
         </w:rPr>
-        <w:t>Рис. 3 Задание 2 схема алгоритма</w:t>
+        <w:t xml:space="preserve">Рис. </w:t>
+      </w:r>
+      <w:r>
+        <w:rPr>
+          <w:rFonts w:ascii="Times New Roman" w:eastAsia="Times New Roman" w:hAnsi="Times New Roman" w:cs="Times New Roman"/>
+          <w:color w:val="000000" w:themeColor="text1"/>
+          <w:sz w:val="28"/>
+          <w:szCs w:val="28"/>
+          <w:lang w:eastAsia="ru-RU"/>
+        </w:rPr>
+        <w:t>4</w:t>
+      </w:r>
+      <w:r>
+        <w:rPr>
+          <w:rFonts w:ascii="Times New Roman" w:eastAsia="Times New Roman" w:hAnsi="Times New Roman" w:cs="Times New Roman"/>
+          <w:color w:val="000000" w:themeColor="text1"/>
+          <w:sz w:val="28"/>
+          <w:szCs w:val="28"/>
+          <w:lang w:eastAsia="ru-RU"/>
+        </w:rPr>
+        <w:t xml:space="preserve"> Задание 2 схема алгоритма</w:t>
       </w:r>
     </w:p>
     <w:p>
@@ -3679,7 +3811,7 @@
                     <pic:cNvPicPr/>
                   </pic:nvPicPr>
                   <pic:blipFill>
-                    <a:blip r:embed="rId8">
+                    <a:blip r:embed="rId9">
                       <a:extLst>
                         <a:ext uri="{28A0092B-C50C-407E-A947-70E740481C1C}">
                           <a14:useLocalDpi xmlns:a14="http://schemas.microsoft.com/office/drawing/2010/main" val="0"/>
@@ -3729,7 +3861,120 @@
           <w:szCs w:val="28"/>
           <w:lang w:eastAsia="ru-RU"/>
         </w:rPr>
-        <w:t>Рис. 4 Задание 2 результат выполнения</w:t>
+        <w:t xml:space="preserve">Рис. </w:t>
+      </w:r>
+      <w:r>
+        <w:rPr>
+          <w:rFonts w:ascii="Times New Roman" w:eastAsia="Times New Roman" w:hAnsi="Times New Roman" w:cs="Times New Roman"/>
+          <w:color w:val="000000" w:themeColor="text1"/>
+          <w:sz w:val="28"/>
+          <w:szCs w:val="28"/>
+          <w:lang w:eastAsia="ru-RU"/>
+        </w:rPr>
+        <w:t>5</w:t>
+      </w:r>
+      <w:r>
+        <w:rPr>
+          <w:rFonts w:ascii="Times New Roman" w:eastAsia="Times New Roman" w:hAnsi="Times New Roman" w:cs="Times New Roman"/>
+          <w:color w:val="000000" w:themeColor="text1"/>
+          <w:sz w:val="28"/>
+          <w:szCs w:val="28"/>
+          <w:lang w:eastAsia="ru-RU"/>
+        </w:rPr>
+        <w:t xml:space="preserve"> Задание 2 результат выполнения</w:t>
+      </w:r>
+    </w:p>
+    <w:p>
+      <w:pPr>
+        <w:autoSpaceDE w:val="0"/>
+        <w:autoSpaceDN w:val="0"/>
+        <w:adjustRightInd w:val="0"/>
+        <w:spacing w:line="360" w:lineRule="auto"/>
+        <w:jc w:val="center"/>
+        <w:rPr>
+          <w:rFonts w:ascii="Times New Roman" w:eastAsia="Times New Roman" w:hAnsi="Times New Roman" w:cs="Times New Roman"/>
+          <w:color w:val="000000" w:themeColor="text1"/>
+          <w:sz w:val="28"/>
+          <w:szCs w:val="28"/>
+          <w:lang w:eastAsia="ru-RU"/>
+        </w:rPr>
+      </w:pPr>
+      <w:r>
+        <w:rPr>
+          <w:rFonts w:ascii="Times New Roman" w:eastAsia="Times New Roman" w:hAnsi="Times New Roman" w:cs="Times New Roman"/>
+          <w:noProof/>
+          <w:color w:val="000000" w:themeColor="text1"/>
+          <w:sz w:val="28"/>
+          <w:szCs w:val="28"/>
+          <w:lang w:eastAsia="ru-RU"/>
+        </w:rPr>
+        <w:drawing>
+          <wp:inline distT="0" distB="0" distL="0" distR="0" wp14:anchorId="172F4769" wp14:editId="7AEAA1AE">
+            <wp:extent cx="5940425" cy="2880995"/>
+            <wp:effectExtent l="0" t="0" r="3175" b="0"/>
+            <wp:docPr id="5" name="Рисунок 5"/>
+            <wp:cNvGraphicFramePr>
+              <a:graphicFrameLocks xmlns:a="http://schemas.openxmlformats.org/drawingml/2006/main" noChangeAspect="1"/>
+            </wp:cNvGraphicFramePr>
+            <a:graphic xmlns:a="http://schemas.openxmlformats.org/drawingml/2006/main">
+              <a:graphicData uri="http://schemas.openxmlformats.org/drawingml/2006/picture">
+                <pic:pic xmlns:pic="http://schemas.openxmlformats.org/drawingml/2006/picture">
+                  <pic:nvPicPr>
+                    <pic:cNvPr id="5" name="Рисунок 5"/>
+                    <pic:cNvPicPr/>
+                  </pic:nvPicPr>
+                  <pic:blipFill>
+                    <a:blip r:embed="rId10">
+                      <a:extLst>
+                        <a:ext uri="{28A0092B-C50C-407E-A947-70E740481C1C}">
+                          <a14:useLocalDpi xmlns:a14="http://schemas.microsoft.com/office/drawing/2010/main" val="0"/>
+                        </a:ext>
+                      </a:extLst>
+                    </a:blip>
+                    <a:stretch>
+                      <a:fillRect/>
+                    </a:stretch>
+                  </pic:blipFill>
+                  <pic:spPr>
+                    <a:xfrm>
+                      <a:off x="0" y="0"/>
+                      <a:ext cx="5940425" cy="2880995"/>
+                    </a:xfrm>
+                    <a:prstGeom prst="rect">
+                      <a:avLst/>
+                    </a:prstGeom>
+                  </pic:spPr>
+                </pic:pic>
+              </a:graphicData>
+            </a:graphic>
+          </wp:inline>
+        </w:drawing>
+      </w:r>
+    </w:p>
+    <w:p>
+      <w:pPr>
+        <w:autoSpaceDE w:val="0"/>
+        <w:autoSpaceDN w:val="0"/>
+        <w:adjustRightInd w:val="0"/>
+        <w:spacing w:line="360" w:lineRule="auto"/>
+        <w:jc w:val="center"/>
+        <w:rPr>
+          <w:rFonts w:ascii="Times New Roman" w:eastAsia="Times New Roman" w:hAnsi="Times New Roman" w:cs="Times New Roman"/>
+          <w:color w:val="000000" w:themeColor="text1"/>
+          <w:sz w:val="28"/>
+          <w:szCs w:val="28"/>
+          <w:lang w:eastAsia="ru-RU"/>
+        </w:rPr>
+      </w:pPr>
+      <w:r>
+        <w:rPr>
+          <w:rFonts w:ascii="Times New Roman" w:eastAsia="Times New Roman" w:hAnsi="Times New Roman" w:cs="Times New Roman"/>
+          <w:color w:val="000000" w:themeColor="text1"/>
+          <w:sz w:val="28"/>
+          <w:szCs w:val="28"/>
+          <w:lang w:eastAsia="ru-RU"/>
+        </w:rPr>
+        <w:t>Рис. 6 Здоровье кода 2</w:t>
       </w:r>
     </w:p>
     <w:p>
@@ -4193,6 +4438,7 @@
     <w:lsdException w:name="HTML Sample" w:semiHidden="1" w:unhideWhenUsed="1"/>
     <w:lsdException w:name="HTML Typewriter" w:semiHidden="1" w:unhideWhenUsed="1"/>
     <w:lsdException w:name="HTML Variable" w:semiHidden="1" w:unhideWhenUsed="1"/>
+    <w:lsdException w:name="Normal Table" w:semiHidden="1" w:unhideWhenUsed="1"/>
     <w:lsdException w:name="annotation subject" w:semiHidden="1" w:unhideWhenUsed="1"/>
     <w:lsdException w:name="No List" w:semiHidden="1" w:unhideWhenUsed="1"/>
     <w:lsdException w:name="Outline List 1" w:semiHidden="1" w:unhideWhenUsed="1"/>
@@ -4235,8 +4481,11 @@
     <w:lsdException w:name="Table Contemporary" w:semiHidden="1" w:unhideWhenUsed="1"/>
     <w:lsdException w:name="Table Elegant" w:semiHidden="1" w:unhideWhenUsed="1"/>
     <w:lsdException w:name="Table Professional" w:semiHidden="1" w:unhideWhenUsed="1"/>
+    <w:lsdException w:name="Table Subtle 1" w:semiHidden="1" w:unhideWhenUsed="1"/>
     <w:lsdException w:name="Table Subtle 2" w:semiHidden="1" w:unhideWhenUsed="1"/>
     <w:lsdException w:name="Table Web 1" w:semiHidden="1" w:unhideWhenUsed="1"/>
+    <w:lsdException w:name="Table Web 2" w:semiHidden="1" w:unhideWhenUsed="1"/>
+    <w:lsdException w:name="Table Web 3" w:semiHidden="1" w:unhideWhenUsed="1"/>
     <w:lsdException w:name="Balloon Text" w:semiHidden="1" w:unhideWhenUsed="1"/>
     <w:lsdException w:name="Table Grid" w:uiPriority="39"/>
     <w:lsdException w:name="Table Theme" w:semiHidden="1" w:unhideWhenUsed="1"/>

--- a/Отчёт 2.docx
+++ b/Отчёт 2.docx
@@ -1,6 +1,6 @@
 
 <file path=word/document.xml><?xml version="1.0" encoding="utf-8"?>
-<w:document xmlns:wpc="http://schemas.microsoft.com/office/word/2010/wordprocessingCanvas" xmlns:cx="http://schemas.microsoft.com/office/drawing/2014/chartex" xmlns:cx1="http://schemas.microsoft.com/office/drawing/2015/9/8/chartex" xmlns:cx2="http://schemas.microsoft.com/office/drawing/2015/10/21/chartex" xmlns:cx3="http://schemas.microsoft.com/office/drawing/2016/5/9/chartex" xmlns:cx4="http://schemas.microsoft.com/office/drawing/2016/5/10/chartex" xmlns:cx5="http://schemas.microsoft.com/office/drawing/2016/5/11/chartex" xmlns:cx6="http://schemas.microsoft.com/office/drawing/2016/5/12/chartex" xmlns:cx7="http://schemas.microsoft.com/office/drawing/2016/5/13/chartex" xmlns:cx8="http://schemas.microsoft.com/office/drawing/2016/5/14/chartex" xmlns:mc="http://schemas.openxmlformats.org/markup-compatibility/2006" xmlns:aink="http://schemas.microsoft.com/office/drawing/2016/ink" xmlns:am3d="http://schemas.microsoft.com/office/drawing/2017/model3d" xmlns:o="urn:schemas-microsoft-com:office:office" xmlns:oel="http://schemas.microsoft.com/office/2019/extlst" xmlns:r="http://schemas.openxmlformats.org/officeDocument/2006/relationships" xmlns:m="http://schemas.openxmlformats.org/officeDocument/2006/math" xmlns:v="urn:schemas-microsoft-com:vml" xmlns:wp14="http://schemas.microsoft.com/office/word/2010/wordprocessingDrawing" xmlns:wp="http://schemas.openxmlformats.org/drawingml/2006/wordprocessingDrawing" xmlns:w10="urn:schemas-microsoft-com:office:word" xmlns:w="http://schemas.openxmlformats.org/wordprocessingml/2006/main" xmlns:w14="http://schemas.microsoft.com/office/word/2010/wordml" xmlns:w15="http://schemas.microsoft.com/office/word/2012/wordml" xmlns:w16cex="http://schemas.microsoft.com/office/word/2018/wordml/cex" xmlns:w16cid="http://schemas.microsoft.com/office/word/2016/wordml/cid" xmlns:w16="http://schemas.microsoft.com/office/word/2018/wordml" xmlns:w16sdtdh="http://schemas.microsoft.com/office/word/2020/wordml/sdtdatahash" xmlns:w16se="http://schemas.microsoft.com/office/word/2015/wordml/symex" xmlns:wpg="http://schemas.microsoft.com/office/word/2010/wordprocessingGroup" xmlns:wpi="http://schemas.microsoft.com/office/word/2010/wordprocessingInk" xmlns:wne="http://schemas.microsoft.com/office/word/2006/wordml" xmlns:wps="http://schemas.microsoft.com/office/word/2010/wordprocessingShape" mc:Ignorable="w14 w15 w16se w16cid w16 w16cex w16sdtdh wp14">
+<w:document xmlns:wpc="http://schemas.microsoft.com/office/word/2010/wordprocessingCanvas" xmlns:mc="http://schemas.openxmlformats.org/markup-compatibility/2006" xmlns:o="urn:schemas-microsoft-com:office:office" xmlns:r="http://schemas.openxmlformats.org/officeDocument/2006/relationships" xmlns:m="http://schemas.openxmlformats.org/officeDocument/2006/math" xmlns:v="urn:schemas-microsoft-com:vml" xmlns:wp14="http://schemas.microsoft.com/office/word/2010/wordprocessingDrawing" xmlns:wp="http://schemas.openxmlformats.org/drawingml/2006/wordprocessingDrawing" xmlns:w10="urn:schemas-microsoft-com:office:word" xmlns:w="http://schemas.openxmlformats.org/wordprocessingml/2006/main" xmlns:w14="http://schemas.microsoft.com/office/word/2010/wordml" xmlns:w15="http://schemas.microsoft.com/office/word/2012/wordml" xmlns:wpg="http://schemas.microsoft.com/office/word/2010/wordprocessingGroup" xmlns:wpi="http://schemas.microsoft.com/office/word/2010/wordprocessingInk" xmlns:wne="http://schemas.microsoft.com/office/word/2006/wordml" xmlns:wps="http://schemas.microsoft.com/office/word/2010/wordprocessingShape" mc:Ignorable="w14 w15 wp14">
   <w:body>
     <w:p>
       <w:pPr>
@@ -115,8 +115,18 @@
           <w:sz w:val="28"/>
           <w:szCs w:val="28"/>
         </w:rPr>
-        <w:t>Колледж ВятГУ</w:t>
-      </w:r>
+        <w:t xml:space="preserve">Колледж </w:t>
+      </w:r>
+      <w:proofErr w:type="spellStart"/>
+      <w:r>
+        <w:rPr>
+          <w:color w:val="000000" w:themeColor="text1"/>
+          <w:sz w:val="28"/>
+          <w:szCs w:val="28"/>
+        </w:rPr>
+        <w:t>ВятГУ</w:t>
+      </w:r>
+      <w:proofErr w:type="spellEnd"/>
     </w:p>
     <w:p>
       <w:pPr>
@@ -611,7 +621,23 @@
           <w:sz w:val="28"/>
           <w:szCs w:val="28"/>
         </w:rPr>
-        <w:t>Написать программу, определяющую является ли заданная строка подпоследовательностью исходной строки.</w:t>
+        <w:t xml:space="preserve">Написать программу, определяющую является ли заданная строка </w:t>
+      </w:r>
+      <w:proofErr w:type="spellStart"/>
+      <w:r>
+        <w:rPr>
+          <w:sz w:val="28"/>
+          <w:szCs w:val="28"/>
+        </w:rPr>
+        <w:t>подпоследовательностью</w:t>
+      </w:r>
+      <w:proofErr w:type="spellEnd"/>
+      <w:r>
+        <w:rPr>
+          <w:sz w:val="28"/>
+          <w:szCs w:val="28"/>
+        </w:rPr>
+        <w:t xml:space="preserve"> исходной строки.</w:t>
       </w:r>
     </w:p>
     <w:p>
@@ -687,6 +713,7 @@
           <w:lang w:val="en-US"/>
         </w:rPr>
       </w:pPr>
+      <w:proofErr w:type="gramStart"/>
       <w:r>
         <w:rPr>
           <w:rFonts w:ascii="Times New Roman" w:hAnsi="Times New Roman" w:cs="Times New Roman"/>
@@ -699,42 +726,81 @@
         </w:rPr>
         <w:t>begin</w:t>
       </w:r>
-    </w:p>
-    <w:p>
-      <w:pPr>
-        <w:autoSpaceDE w:val="0"/>
-        <w:autoSpaceDN w:val="0"/>
-        <w:adjustRightInd w:val="0"/>
-        <w:spacing w:line="360" w:lineRule="auto"/>
-        <w:rPr>
-          <w:rFonts w:ascii="Times New Roman" w:hAnsi="Times New Roman" w:cs="Times New Roman"/>
-          <w:color w:val="000000"/>
-          <w:sz w:val="28"/>
-          <w:szCs w:val="28"/>
-          <w:lang w:val="en-US"/>
-        </w:rPr>
-      </w:pPr>
-      <w:r>
-        <w:rPr>
-          <w:rFonts w:ascii="Times New Roman" w:hAnsi="Times New Roman" w:cs="Times New Roman"/>
-          <w:b/>
-          <w:bCs/>
-          <w:color w:val="000000"/>
-          <w:sz w:val="28"/>
-          <w:szCs w:val="28"/>
-          <w:lang w:val="en-US"/>
-        </w:rPr>
-        <w:t xml:space="preserve">  var  </w:t>
-      </w:r>
-      <w:r>
-        <w:rPr>
-          <w:rFonts w:ascii="Times New Roman" w:hAnsi="Times New Roman" w:cs="Times New Roman"/>
-          <w:color w:val="000000"/>
-          <w:sz w:val="28"/>
-          <w:szCs w:val="28"/>
-          <w:lang w:val="en-US"/>
-        </w:rPr>
-        <w:t xml:space="preserve">a: </w:t>
+      <w:proofErr w:type="gramEnd"/>
+    </w:p>
+    <w:p>
+      <w:pPr>
+        <w:autoSpaceDE w:val="0"/>
+        <w:autoSpaceDN w:val="0"/>
+        <w:adjustRightInd w:val="0"/>
+        <w:spacing w:line="360" w:lineRule="auto"/>
+        <w:rPr>
+          <w:rFonts w:ascii="Times New Roman" w:hAnsi="Times New Roman" w:cs="Times New Roman"/>
+          <w:color w:val="000000"/>
+          <w:sz w:val="28"/>
+          <w:szCs w:val="28"/>
+          <w:lang w:val="en-US"/>
+        </w:rPr>
+      </w:pPr>
+      <w:r>
+        <w:rPr>
+          <w:rFonts w:ascii="Times New Roman" w:hAnsi="Times New Roman" w:cs="Times New Roman"/>
+          <w:b/>
+          <w:bCs/>
+          <w:color w:val="000000"/>
+          <w:sz w:val="28"/>
+          <w:szCs w:val="28"/>
+          <w:lang w:val="en-US"/>
+        </w:rPr>
+        <w:t xml:space="preserve">  </w:t>
+      </w:r>
+      <w:proofErr w:type="spellStart"/>
+      <w:proofErr w:type="gramStart"/>
+      <w:r>
+        <w:rPr>
+          <w:rFonts w:ascii="Times New Roman" w:hAnsi="Times New Roman" w:cs="Times New Roman"/>
+          <w:b/>
+          <w:bCs/>
+          <w:color w:val="000000"/>
+          <w:sz w:val="28"/>
+          <w:szCs w:val="28"/>
+          <w:lang w:val="en-US"/>
+        </w:rPr>
+        <w:t>var</w:t>
+      </w:r>
+      <w:proofErr w:type="spellEnd"/>
+      <w:r>
+        <w:rPr>
+          <w:rFonts w:ascii="Times New Roman" w:hAnsi="Times New Roman" w:cs="Times New Roman"/>
+          <w:b/>
+          <w:bCs/>
+          <w:color w:val="000000"/>
+          <w:sz w:val="28"/>
+          <w:szCs w:val="28"/>
+          <w:lang w:val="en-US"/>
+        </w:rPr>
+        <w:t xml:space="preserve">  </w:t>
+      </w:r>
+      <w:r>
+        <w:rPr>
+          <w:rFonts w:ascii="Times New Roman" w:hAnsi="Times New Roman" w:cs="Times New Roman"/>
+          <w:color w:val="000000"/>
+          <w:sz w:val="28"/>
+          <w:szCs w:val="28"/>
+          <w:lang w:val="en-US"/>
+        </w:rPr>
+        <w:t>a</w:t>
+      </w:r>
+      <w:proofErr w:type="gramEnd"/>
+      <w:r>
+        <w:rPr>
+          <w:rFonts w:ascii="Times New Roman" w:hAnsi="Times New Roman" w:cs="Times New Roman"/>
+          <w:color w:val="000000"/>
+          <w:sz w:val="28"/>
+          <w:szCs w:val="28"/>
+          <w:lang w:val="en-US"/>
+        </w:rPr>
+        <w:t xml:space="preserve">: </w:t>
       </w:r>
       <w:r>
         <w:rPr>
@@ -835,17 +901,33 @@
         </w:rPr>
         <w:t xml:space="preserve">  </w:t>
       </w:r>
-      <w:r>
-        <w:rPr>
-          <w:rFonts w:ascii="Times New Roman" w:hAnsi="Times New Roman" w:cs="Times New Roman"/>
-          <w:b/>
-          <w:bCs/>
-          <w:color w:val="000000"/>
-          <w:sz w:val="28"/>
-          <w:szCs w:val="28"/>
-          <w:lang w:val="en-US"/>
-        </w:rPr>
-        <w:t xml:space="preserve">var </w:t>
+      <w:proofErr w:type="spellStart"/>
+      <w:proofErr w:type="gramStart"/>
+      <w:r>
+        <w:rPr>
+          <w:rFonts w:ascii="Times New Roman" w:hAnsi="Times New Roman" w:cs="Times New Roman"/>
+          <w:b/>
+          <w:bCs/>
+          <w:color w:val="000000"/>
+          <w:sz w:val="28"/>
+          <w:szCs w:val="28"/>
+          <w:lang w:val="en-US"/>
+        </w:rPr>
+        <w:t>var</w:t>
+      </w:r>
+      <w:proofErr w:type="spellEnd"/>
+      <w:proofErr w:type="gramEnd"/>
+      <w:r>
+        <w:rPr>
+          <w:rFonts w:ascii="Times New Roman" w:hAnsi="Times New Roman" w:cs="Times New Roman"/>
+          <w:b/>
+          <w:bCs/>
+          <w:color w:val="000000"/>
+          <w:sz w:val="28"/>
+          <w:szCs w:val="28"/>
+          <w:lang w:val="en-US"/>
+        </w:rPr>
+        <w:t xml:space="preserve"> </w:t>
       </w:r>
       <w:r>
         <w:rPr>
@@ -904,27 +986,79 @@
         </w:rPr>
         <w:t xml:space="preserve">  </w:t>
       </w:r>
-      <w:r>
-        <w:rPr>
-          <w:rFonts w:ascii="Times New Roman" w:hAnsi="Times New Roman" w:cs="Times New Roman"/>
-          <w:b/>
-          <w:bCs/>
-          <w:color w:val="000000"/>
-          <w:sz w:val="28"/>
-          <w:szCs w:val="28"/>
-          <w:lang w:val="en-US"/>
-        </w:rPr>
-        <w:t xml:space="preserve">for var </w:t>
-      </w:r>
-      <w:r>
-        <w:rPr>
-          <w:rFonts w:ascii="Times New Roman" w:hAnsi="Times New Roman" w:cs="Times New Roman"/>
-          <w:color w:val="000000"/>
-          <w:sz w:val="28"/>
-          <w:szCs w:val="28"/>
-          <w:lang w:val="en-US"/>
-        </w:rPr>
-        <w:t xml:space="preserve">i := </w:t>
+      <w:proofErr w:type="gramStart"/>
+      <w:r>
+        <w:rPr>
+          <w:rFonts w:ascii="Times New Roman" w:hAnsi="Times New Roman" w:cs="Times New Roman"/>
+          <w:b/>
+          <w:bCs/>
+          <w:color w:val="000000"/>
+          <w:sz w:val="28"/>
+          <w:szCs w:val="28"/>
+          <w:lang w:val="en-US"/>
+        </w:rPr>
+        <w:t>for</w:t>
+      </w:r>
+      <w:proofErr w:type="gramEnd"/>
+      <w:r>
+        <w:rPr>
+          <w:rFonts w:ascii="Times New Roman" w:hAnsi="Times New Roman" w:cs="Times New Roman"/>
+          <w:b/>
+          <w:bCs/>
+          <w:color w:val="000000"/>
+          <w:sz w:val="28"/>
+          <w:szCs w:val="28"/>
+          <w:lang w:val="en-US"/>
+        </w:rPr>
+        <w:t xml:space="preserve"> </w:t>
+      </w:r>
+      <w:proofErr w:type="spellStart"/>
+      <w:r>
+        <w:rPr>
+          <w:rFonts w:ascii="Times New Roman" w:hAnsi="Times New Roman" w:cs="Times New Roman"/>
+          <w:b/>
+          <w:bCs/>
+          <w:color w:val="000000"/>
+          <w:sz w:val="28"/>
+          <w:szCs w:val="28"/>
+          <w:lang w:val="en-US"/>
+        </w:rPr>
+        <w:t>var</w:t>
+      </w:r>
+      <w:proofErr w:type="spellEnd"/>
+      <w:r>
+        <w:rPr>
+          <w:rFonts w:ascii="Times New Roman" w:hAnsi="Times New Roman" w:cs="Times New Roman"/>
+          <w:b/>
+          <w:bCs/>
+          <w:color w:val="000000"/>
+          <w:sz w:val="28"/>
+          <w:szCs w:val="28"/>
+          <w:lang w:val="en-US"/>
+        </w:rPr>
+        <w:t xml:space="preserve"> </w:t>
+      </w:r>
+      <w:proofErr w:type="spellStart"/>
+      <w:r>
+        <w:rPr>
+          <w:rFonts w:ascii="Times New Roman" w:hAnsi="Times New Roman" w:cs="Times New Roman"/>
+          <w:color w:val="000000"/>
+          <w:sz w:val="28"/>
+          <w:szCs w:val="28"/>
+          <w:lang w:val="en-US"/>
+        </w:rPr>
+        <w:t>i</w:t>
+      </w:r>
+      <w:proofErr w:type="spellEnd"/>
+      <w:r>
+        <w:rPr>
+          <w:rFonts w:ascii="Times New Roman" w:hAnsi="Times New Roman" w:cs="Times New Roman"/>
+          <w:color w:val="000000"/>
+          <w:sz w:val="28"/>
+          <w:szCs w:val="28"/>
+          <w:lang w:val="en-US"/>
+        </w:rPr>
+        <w:t xml:space="preserve"> := </w:t>
       </w:r>
       <w:r>
         <w:rPr>
@@ -997,8 +1131,22 @@
           <w:szCs w:val="28"/>
           <w:lang w:val="en-US"/>
         </w:rPr>
-        <w:t xml:space="preserve">  begin</w:t>
-      </w:r>
+        <w:t xml:space="preserve">  </w:t>
+      </w:r>
+      <w:proofErr w:type="gramStart"/>
+      <w:r>
+        <w:rPr>
+          <w:rFonts w:ascii="Times New Roman" w:hAnsi="Times New Roman" w:cs="Times New Roman"/>
+          <w:b/>
+          <w:bCs/>
+          <w:color w:val="000000"/>
+          <w:sz w:val="28"/>
+          <w:szCs w:val="28"/>
+          <w:lang w:val="en-US"/>
+        </w:rPr>
+        <w:t>begin</w:t>
+      </w:r>
+      <w:proofErr w:type="gramEnd"/>
     </w:p>
     <w:p>
       <w:pPr>
@@ -1034,7 +1182,63 @@
           <w:szCs w:val="28"/>
           <w:lang w:val="en-US"/>
         </w:rPr>
-        <w:t>(a[i]) := readinteger;</w:t>
+        <w:t>(</w:t>
+      </w:r>
+      <w:proofErr w:type="gramStart"/>
+      <w:r>
+        <w:rPr>
+          <w:rFonts w:ascii="Times New Roman" w:hAnsi="Times New Roman" w:cs="Times New Roman"/>
+          <w:color w:val="000000"/>
+          <w:sz w:val="28"/>
+          <w:szCs w:val="28"/>
+          <w:lang w:val="en-US"/>
+        </w:rPr>
+        <w:t>a[</w:t>
+      </w:r>
+      <w:proofErr w:type="spellStart"/>
+      <w:proofErr w:type="gramEnd"/>
+      <w:r>
+        <w:rPr>
+          <w:rFonts w:ascii="Times New Roman" w:hAnsi="Times New Roman" w:cs="Times New Roman"/>
+          <w:color w:val="000000"/>
+          <w:sz w:val="28"/>
+          <w:szCs w:val="28"/>
+          <w:lang w:val="en-US"/>
+        </w:rPr>
+        <w:t>i</w:t>
+      </w:r>
+      <w:proofErr w:type="spellEnd"/>
+      <w:r>
+        <w:rPr>
+          <w:rFonts w:ascii="Times New Roman" w:hAnsi="Times New Roman" w:cs="Times New Roman"/>
+          <w:color w:val="000000"/>
+          <w:sz w:val="28"/>
+          <w:szCs w:val="28"/>
+          <w:lang w:val="en-US"/>
+        </w:rPr>
+        <w:t xml:space="preserve">]) := </w:t>
+      </w:r>
+      <w:proofErr w:type="spellStart"/>
+      <w:r>
+        <w:rPr>
+          <w:rFonts w:ascii="Times New Roman" w:hAnsi="Times New Roman" w:cs="Times New Roman"/>
+          <w:color w:val="000000"/>
+          <w:sz w:val="28"/>
+          <w:szCs w:val="28"/>
+          <w:lang w:val="en-US"/>
+        </w:rPr>
+        <w:t>readinteger</w:t>
+      </w:r>
+      <w:proofErr w:type="spellEnd"/>
+      <w:r>
+        <w:rPr>
+          <w:rFonts w:ascii="Times New Roman" w:hAnsi="Times New Roman" w:cs="Times New Roman"/>
+          <w:color w:val="000000"/>
+          <w:sz w:val="28"/>
+          <w:szCs w:val="28"/>
+          <w:lang w:val="en-US"/>
+        </w:rPr>
+        <w:t>;</w:t>
       </w:r>
     </w:p>
     <w:p>
@@ -1061,6 +1265,7 @@
         </w:rPr>
         <w:t xml:space="preserve">  </w:t>
       </w:r>
+      <w:proofErr w:type="gramStart"/>
       <w:r>
         <w:rPr>
           <w:rFonts w:ascii="Times New Roman" w:hAnsi="Times New Roman" w:cs="Times New Roman"/>
@@ -1073,6 +1278,7 @@
         </w:rPr>
         <w:t>end</w:t>
       </w:r>
+      <w:proofErr w:type="gramEnd"/>
       <w:r>
         <w:rPr>
           <w:rFonts w:ascii="Times New Roman" w:hAnsi="Times New Roman" w:cs="Times New Roman"/>
@@ -1110,27 +1316,79 @@
         </w:rPr>
         <w:t xml:space="preserve">  </w:t>
       </w:r>
-      <w:r>
-        <w:rPr>
-          <w:rFonts w:ascii="Times New Roman" w:hAnsi="Times New Roman" w:cs="Times New Roman"/>
-          <w:b/>
-          <w:bCs/>
-          <w:color w:val="000000"/>
-          <w:sz w:val="28"/>
-          <w:szCs w:val="28"/>
-          <w:lang w:val="en-US"/>
-        </w:rPr>
-        <w:t xml:space="preserve">for var </w:t>
-      </w:r>
-      <w:r>
-        <w:rPr>
-          <w:rFonts w:ascii="Times New Roman" w:hAnsi="Times New Roman" w:cs="Times New Roman"/>
-          <w:color w:val="000000"/>
-          <w:sz w:val="28"/>
-          <w:szCs w:val="28"/>
-          <w:lang w:val="en-US"/>
-        </w:rPr>
-        <w:t xml:space="preserve">i := </w:t>
+      <w:proofErr w:type="gramStart"/>
+      <w:r>
+        <w:rPr>
+          <w:rFonts w:ascii="Times New Roman" w:hAnsi="Times New Roman" w:cs="Times New Roman"/>
+          <w:b/>
+          <w:bCs/>
+          <w:color w:val="000000"/>
+          <w:sz w:val="28"/>
+          <w:szCs w:val="28"/>
+          <w:lang w:val="en-US"/>
+        </w:rPr>
+        <w:t>for</w:t>
+      </w:r>
+      <w:proofErr w:type="gramEnd"/>
+      <w:r>
+        <w:rPr>
+          <w:rFonts w:ascii="Times New Roman" w:hAnsi="Times New Roman" w:cs="Times New Roman"/>
+          <w:b/>
+          <w:bCs/>
+          <w:color w:val="000000"/>
+          <w:sz w:val="28"/>
+          <w:szCs w:val="28"/>
+          <w:lang w:val="en-US"/>
+        </w:rPr>
+        <w:t xml:space="preserve"> </w:t>
+      </w:r>
+      <w:proofErr w:type="spellStart"/>
+      <w:r>
+        <w:rPr>
+          <w:rFonts w:ascii="Times New Roman" w:hAnsi="Times New Roman" w:cs="Times New Roman"/>
+          <w:b/>
+          <w:bCs/>
+          <w:color w:val="000000"/>
+          <w:sz w:val="28"/>
+          <w:szCs w:val="28"/>
+          <w:lang w:val="en-US"/>
+        </w:rPr>
+        <w:t>var</w:t>
+      </w:r>
+      <w:proofErr w:type="spellEnd"/>
+      <w:r>
+        <w:rPr>
+          <w:rFonts w:ascii="Times New Roman" w:hAnsi="Times New Roman" w:cs="Times New Roman"/>
+          <w:b/>
+          <w:bCs/>
+          <w:color w:val="000000"/>
+          <w:sz w:val="28"/>
+          <w:szCs w:val="28"/>
+          <w:lang w:val="en-US"/>
+        </w:rPr>
+        <w:t xml:space="preserve"> </w:t>
+      </w:r>
+      <w:proofErr w:type="spellStart"/>
+      <w:r>
+        <w:rPr>
+          <w:rFonts w:ascii="Times New Roman" w:hAnsi="Times New Roman" w:cs="Times New Roman"/>
+          <w:color w:val="000000"/>
+          <w:sz w:val="28"/>
+          <w:szCs w:val="28"/>
+          <w:lang w:val="en-US"/>
+        </w:rPr>
+        <w:t>i</w:t>
+      </w:r>
+      <w:proofErr w:type="spellEnd"/>
+      <w:r>
+        <w:rPr>
+          <w:rFonts w:ascii="Times New Roman" w:hAnsi="Times New Roman" w:cs="Times New Roman"/>
+          <w:color w:val="000000"/>
+          <w:sz w:val="28"/>
+          <w:szCs w:val="28"/>
+          <w:lang w:val="en-US"/>
+        </w:rPr>
+        <w:t xml:space="preserve"> := </w:t>
       </w:r>
       <w:r>
         <w:rPr>
@@ -1203,46 +1461,108 @@
           <w:szCs w:val="28"/>
           <w:lang w:val="en-US"/>
         </w:rPr>
-        <w:t xml:space="preserve">  begin</w:t>
-      </w:r>
-    </w:p>
-    <w:p>
-      <w:pPr>
-        <w:autoSpaceDE w:val="0"/>
-        <w:autoSpaceDN w:val="0"/>
-        <w:adjustRightInd w:val="0"/>
-        <w:spacing w:line="360" w:lineRule="auto"/>
-        <w:rPr>
-          <w:rFonts w:ascii="Times New Roman" w:hAnsi="Times New Roman" w:cs="Times New Roman"/>
-          <w:b/>
-          <w:bCs/>
-          <w:color w:val="000000"/>
-          <w:sz w:val="28"/>
-          <w:szCs w:val="28"/>
-          <w:lang w:val="en-US"/>
-        </w:rPr>
-      </w:pPr>
-      <w:r>
-        <w:rPr>
-          <w:rFonts w:ascii="Times New Roman" w:hAnsi="Times New Roman" w:cs="Times New Roman"/>
-          <w:b/>
-          <w:bCs/>
-          <w:color w:val="000000"/>
-          <w:sz w:val="28"/>
-          <w:szCs w:val="28"/>
-          <w:lang w:val="en-US"/>
-        </w:rPr>
-        <w:t xml:space="preserve">    if </w:t>
-      </w:r>
-      <w:r>
-        <w:rPr>
-          <w:rFonts w:ascii="Times New Roman" w:hAnsi="Times New Roman" w:cs="Times New Roman"/>
-          <w:color w:val="000000"/>
-          <w:sz w:val="28"/>
-          <w:szCs w:val="28"/>
-          <w:lang w:val="en-US"/>
-        </w:rPr>
-        <w:t xml:space="preserve">(i </w:t>
+        <w:t xml:space="preserve">  </w:t>
+      </w:r>
+      <w:proofErr w:type="gramStart"/>
+      <w:r>
+        <w:rPr>
+          <w:rFonts w:ascii="Times New Roman" w:hAnsi="Times New Roman" w:cs="Times New Roman"/>
+          <w:b/>
+          <w:bCs/>
+          <w:color w:val="000000"/>
+          <w:sz w:val="28"/>
+          <w:szCs w:val="28"/>
+          <w:lang w:val="en-US"/>
+        </w:rPr>
+        <w:t>begin</w:t>
+      </w:r>
+      <w:proofErr w:type="gramEnd"/>
+    </w:p>
+    <w:p>
+      <w:pPr>
+        <w:autoSpaceDE w:val="0"/>
+        <w:autoSpaceDN w:val="0"/>
+        <w:adjustRightInd w:val="0"/>
+        <w:spacing w:line="360" w:lineRule="auto"/>
+        <w:rPr>
+          <w:rFonts w:ascii="Times New Roman" w:hAnsi="Times New Roman" w:cs="Times New Roman"/>
+          <w:b/>
+          <w:bCs/>
+          <w:color w:val="000000"/>
+          <w:sz w:val="28"/>
+          <w:szCs w:val="28"/>
+          <w:lang w:val="en-US"/>
+        </w:rPr>
+      </w:pPr>
+      <w:r>
+        <w:rPr>
+          <w:rFonts w:ascii="Times New Roman" w:hAnsi="Times New Roman" w:cs="Times New Roman"/>
+          <w:b/>
+          <w:bCs/>
+          <w:color w:val="000000"/>
+          <w:sz w:val="28"/>
+          <w:szCs w:val="28"/>
+          <w:lang w:val="en-US"/>
+        </w:rPr>
+        <w:t xml:space="preserve">    </w:t>
+      </w:r>
+      <w:proofErr w:type="gramStart"/>
+      <w:r>
+        <w:rPr>
+          <w:rFonts w:ascii="Times New Roman" w:hAnsi="Times New Roman" w:cs="Times New Roman"/>
+          <w:b/>
+          <w:bCs/>
+          <w:color w:val="000000"/>
+          <w:sz w:val="28"/>
+          <w:szCs w:val="28"/>
+          <w:lang w:val="en-US"/>
+        </w:rPr>
+        <w:t>if</w:t>
+      </w:r>
+      <w:proofErr w:type="gramEnd"/>
+      <w:r>
+        <w:rPr>
+          <w:rFonts w:ascii="Times New Roman" w:hAnsi="Times New Roman" w:cs="Times New Roman"/>
+          <w:b/>
+          <w:bCs/>
+          <w:color w:val="000000"/>
+          <w:sz w:val="28"/>
+          <w:szCs w:val="28"/>
+          <w:lang w:val="en-US"/>
+        </w:rPr>
+        <w:t xml:space="preserve"> </w:t>
+      </w:r>
+      <w:r>
+        <w:rPr>
+          <w:rFonts w:ascii="Times New Roman" w:hAnsi="Times New Roman" w:cs="Times New Roman"/>
+          <w:color w:val="000000"/>
+          <w:sz w:val="28"/>
+          <w:szCs w:val="28"/>
+          <w:lang w:val="en-US"/>
+        </w:rPr>
+        <w:t>(</w:t>
+      </w:r>
+      <w:proofErr w:type="spellStart"/>
+      <w:r>
+        <w:rPr>
+          <w:rFonts w:ascii="Times New Roman" w:hAnsi="Times New Roman" w:cs="Times New Roman"/>
+          <w:color w:val="000000"/>
+          <w:sz w:val="28"/>
+          <w:szCs w:val="28"/>
+          <w:lang w:val="en-US"/>
+        </w:rPr>
+        <w:t>i</w:t>
+      </w:r>
+      <w:proofErr w:type="spellEnd"/>
+      <w:r>
+        <w:rPr>
+          <w:rFonts w:ascii="Times New Roman" w:hAnsi="Times New Roman" w:cs="Times New Roman"/>
+          <w:color w:val="000000"/>
+          <w:sz w:val="28"/>
+          <w:szCs w:val="28"/>
+          <w:lang w:val="en-US"/>
+        </w:rPr>
+        <w:t xml:space="preserve"> </w:t>
       </w:r>
       <w:r>
         <w:rPr>
@@ -1343,7 +1663,29 @@
           <w:szCs w:val="28"/>
           <w:lang w:val="en-US"/>
         </w:rPr>
-        <w:t>s += a[i];</w:t>
+        <w:t>s += a[</w:t>
+      </w:r>
+      <w:proofErr w:type="spellStart"/>
+      <w:r>
+        <w:rPr>
+          <w:rFonts w:ascii="Times New Roman" w:hAnsi="Times New Roman" w:cs="Times New Roman"/>
+          <w:color w:val="000000"/>
+          <w:sz w:val="28"/>
+          <w:szCs w:val="28"/>
+          <w:lang w:val="en-US"/>
+        </w:rPr>
+        <w:t>i</w:t>
+      </w:r>
+      <w:proofErr w:type="spellEnd"/>
+      <w:r>
+        <w:rPr>
+          <w:rFonts w:ascii="Times New Roman" w:hAnsi="Times New Roman" w:cs="Times New Roman"/>
+          <w:color w:val="000000"/>
+          <w:sz w:val="28"/>
+          <w:szCs w:val="28"/>
+          <w:lang w:val="en-US"/>
+        </w:rPr>
+        <w:t>];</w:t>
       </w:r>
     </w:p>
     <w:p>
@@ -1369,6 +1711,7 @@
         </w:rPr>
         <w:t xml:space="preserve">  </w:t>
       </w:r>
+      <w:proofErr w:type="gramStart"/>
       <w:r>
         <w:rPr>
           <w:rFonts w:ascii="Times New Roman" w:hAnsi="Times New Roman" w:cs="Times New Roman"/>
@@ -1381,6 +1724,7 @@
         </w:rPr>
         <w:t>end</w:t>
       </w:r>
+      <w:proofErr w:type="gramEnd"/>
       <w:r>
         <w:rPr>
           <w:rFonts w:ascii="Times New Roman" w:hAnsi="Times New Roman" w:cs="Times New Roman"/>
@@ -1413,15 +1757,28 @@
         </w:rPr>
         <w:t xml:space="preserve">  </w:t>
       </w:r>
-      <w:r>
-        <w:rPr>
-          <w:rFonts w:ascii="Times New Roman" w:hAnsi="Times New Roman" w:cs="Times New Roman"/>
-          <w:color w:val="000000"/>
-          <w:sz w:val="28"/>
-          <w:szCs w:val="28"/>
-        </w:rPr>
-        <w:t>print(</w:t>
-      </w:r>
+      <w:proofErr w:type="spellStart"/>
+      <w:proofErr w:type="gramStart"/>
+      <w:r>
+        <w:rPr>
+          <w:rFonts w:ascii="Times New Roman" w:hAnsi="Times New Roman" w:cs="Times New Roman"/>
+          <w:color w:val="000000"/>
+          <w:sz w:val="28"/>
+          <w:szCs w:val="28"/>
+        </w:rPr>
+        <w:t>print</w:t>
+      </w:r>
+      <w:proofErr w:type="spellEnd"/>
+      <w:r>
+        <w:rPr>
+          <w:rFonts w:ascii="Times New Roman" w:hAnsi="Times New Roman" w:cs="Times New Roman"/>
+          <w:color w:val="000000"/>
+          <w:sz w:val="28"/>
+          <w:szCs w:val="28"/>
+        </w:rPr>
+        <w:t>(</w:t>
+      </w:r>
+      <w:proofErr w:type="gramEnd"/>
       <w:r>
         <w:rPr>
           <w:rFonts w:ascii="Times New Roman" w:hAnsi="Times New Roman" w:cs="Times New Roman"/>
@@ -1452,6 +1809,7 @@
           <w:szCs w:val="28"/>
         </w:rPr>
       </w:pPr>
+      <w:proofErr w:type="spellStart"/>
       <w:r>
         <w:rPr>
           <w:b/>
@@ -1462,6 +1820,7 @@
         </w:rPr>
         <w:t>end</w:t>
       </w:r>
+      <w:proofErr w:type="spellEnd"/>
       <w:r>
         <w:rPr>
           <w:color w:val="000000"/>
@@ -1524,12 +1883,14 @@
         <w:pStyle w:val="a3"/>
         <w:spacing w:before="0" w:beforeAutospacing="0" w:after="0" w:afterAutospacing="0" w:line="360" w:lineRule="auto"/>
         <w:ind w:hanging="1"/>
-        <w:rPr>
-          <w:color w:val="000000"/>
-          <w:sz w:val="28"/>
-          <w:szCs w:val="28"/>
-        </w:rPr>
-      </w:pPr>
+        <w:jc w:val="center"/>
+        <w:rPr>
+          <w:color w:val="000000"/>
+          <w:sz w:val="28"/>
+          <w:szCs w:val="28"/>
+        </w:rPr>
+      </w:pPr>
+      <w:bookmarkStart w:id="1" w:name="_GoBack"/>
       <w:r>
         <w:rPr>
           <w:noProof/>
@@ -1538,10 +1899,10 @@
           <w:szCs w:val="28"/>
         </w:rPr>
         <w:drawing>
-          <wp:inline distT="0" distB="0" distL="0" distR="0" wp14:anchorId="5AA790B1" wp14:editId="2E1B33E8">
-            <wp:extent cx="4714875" cy="6225350"/>
-            <wp:effectExtent l="0" t="0" r="0" b="4445"/>
-            <wp:docPr id="3" name="Рисунок 3"/>
+          <wp:inline distT="0" distB="0" distL="0" distR="0" wp14:anchorId="0DD082A1" wp14:editId="07B99C83">
+            <wp:extent cx="5363323" cy="7306695"/>
+            <wp:effectExtent l="0" t="0" r="8890" b="8890"/>
+            <wp:docPr id="7" name="Рисунок 7"/>
             <wp:cNvGraphicFramePr>
               <a:graphicFrameLocks xmlns:a="http://schemas.openxmlformats.org/drawingml/2006/main" noChangeAspect="1"/>
             </wp:cNvGraphicFramePr>
@@ -1549,7 +1910,7 @@
               <a:graphicData uri="http://schemas.openxmlformats.org/drawingml/2006/picture">
                 <pic:pic xmlns:pic="http://schemas.openxmlformats.org/drawingml/2006/picture">
                   <pic:nvPicPr>
-                    <pic:cNvPr id="3" name="z1.png"/>
+                    <pic:cNvPr id="7" name="Screenshot_1.png"/>
                     <pic:cNvPicPr/>
                   </pic:nvPicPr>
                   <pic:blipFill>
@@ -1567,7 +1928,7 @@
                   <pic:spPr>
                     <a:xfrm>
                       <a:off x="0" y="0"/>
-                      <a:ext cx="4769737" cy="6297787"/>
+                      <a:ext cx="5363323" cy="7306695"/>
                     </a:xfrm>
                     <a:prstGeom prst="rect">
                       <a:avLst/>
@@ -1579,6 +1940,7 @@
           </wp:inline>
         </w:drawing>
       </w:r>
+      <w:bookmarkEnd w:id="1"/>
     </w:p>
     <w:p>
       <w:pPr>
@@ -1646,6 +2008,7 @@
           <w:sz w:val="28"/>
           <w:szCs w:val="28"/>
         </w:rPr>
+        <w:lastRenderedPageBreak/>
         <w:pict w14:anchorId="1897A446">
           <v:shapetype id="_x0000_t75" coordsize="21600,21600" o:spt="75" o:preferrelative="t" path="m@4@5l@4@11@9@11@9@5xe" filled="f" stroked="f">
             <v:stroke joinstyle="miter"/>
@@ -1710,7 +2073,6 @@
           <w:sz w:val="28"/>
           <w:szCs w:val="28"/>
         </w:rPr>
-        <w:lastRenderedPageBreak/>
         <w:drawing>
           <wp:inline distT="0" distB="0" distL="0" distR="0" wp14:anchorId="69E23700" wp14:editId="691182CD">
             <wp:extent cx="5940425" cy="3261360"/>
@@ -1816,6 +2178,7 @@
           <w:lang w:val="en-US"/>
         </w:rPr>
       </w:pPr>
+      <w:proofErr w:type="gramStart"/>
       <w:r>
         <w:rPr>
           <w:rFonts w:ascii="Times New Roman" w:hAnsi="Times New Roman" w:cs="Times New Roman"/>
@@ -1828,6 +2191,7 @@
         </w:rPr>
         <w:t>begin</w:t>
       </w:r>
+      <w:proofErr w:type="gramEnd"/>
     </w:p>
     <w:p>
       <w:pPr>
@@ -1854,18 +2218,47 @@
           <w:szCs w:val="28"/>
           <w:lang w:val="en-US"/>
         </w:rPr>
-        <w:t xml:space="preserve">  var </w:t>
-      </w:r>
-      <w:r>
-        <w:rPr>
-          <w:rFonts w:ascii="Times New Roman" w:hAnsi="Times New Roman" w:cs="Times New Roman"/>
-          <w:color w:val="000000"/>
-          <w:sz w:val="28"/>
-          <w:szCs w:val="28"/>
-          <w:lang w:val="en-US"/>
-        </w:rPr>
-        <w:t>s, s</w:t>
-      </w:r>
+        <w:t xml:space="preserve">  </w:t>
+      </w:r>
+      <w:proofErr w:type="spellStart"/>
+      <w:proofErr w:type="gramStart"/>
+      <w:r>
+        <w:rPr>
+          <w:rFonts w:ascii="Times New Roman" w:hAnsi="Times New Roman" w:cs="Times New Roman"/>
+          <w:b/>
+          <w:bCs/>
+          <w:color w:val="000000"/>
+          <w:sz w:val="28"/>
+          <w:szCs w:val="28"/>
+          <w:lang w:val="en-US"/>
+        </w:rPr>
+        <w:t>var</w:t>
+      </w:r>
+      <w:proofErr w:type="spellEnd"/>
+      <w:proofErr w:type="gramEnd"/>
+      <w:r>
+        <w:rPr>
+          <w:rFonts w:ascii="Times New Roman" w:hAnsi="Times New Roman" w:cs="Times New Roman"/>
+          <w:b/>
+          <w:bCs/>
+          <w:color w:val="000000"/>
+          <w:sz w:val="28"/>
+          <w:szCs w:val="28"/>
+          <w:lang w:val="en-US"/>
+        </w:rPr>
+        <w:t xml:space="preserve"> </w:t>
+      </w:r>
+      <w:r>
+        <w:rPr>
+          <w:rFonts w:ascii="Times New Roman" w:hAnsi="Times New Roman" w:cs="Times New Roman"/>
+          <w:color w:val="000000"/>
+          <w:sz w:val="28"/>
+          <w:szCs w:val="28"/>
+          <w:lang w:val="en-US"/>
+        </w:rPr>
+        <w:t xml:space="preserve">s, </w:t>
+      </w:r>
+      <w:proofErr w:type="spellStart"/>
       <w:r>
         <w:rPr>
           <w:rFonts w:ascii="Times New Roman" w:hAnsi="Times New Roman" w:cs="Times New Roman"/>
@@ -1884,6 +2277,17 @@
           <w:szCs w:val="28"/>
           <w:lang w:val="en-US"/>
         </w:rPr>
+        <w:t>s</w:t>
+      </w:r>
+      <w:proofErr w:type="spellEnd"/>
+      <w:r>
+        <w:rPr>
+          <w:rFonts w:ascii="Times New Roman" w:hAnsi="Times New Roman" w:cs="Times New Roman"/>
+          <w:color w:val="000000"/>
+          <w:sz w:val="28"/>
+          <w:szCs w:val="28"/>
+          <w:lang w:val="en-US"/>
+        </w:rPr>
         <w:t xml:space="preserve">: </w:t>
       </w:r>
       <w:r>
@@ -1932,17 +2336,33 @@
         </w:rPr>
         <w:t xml:space="preserve">  </w:t>
       </w:r>
-      <w:r>
-        <w:rPr>
-          <w:rFonts w:ascii="Times New Roman" w:hAnsi="Times New Roman" w:cs="Times New Roman"/>
-          <w:b/>
-          <w:bCs/>
-          <w:color w:val="000000"/>
-          <w:sz w:val="28"/>
-          <w:szCs w:val="28"/>
-          <w:lang w:val="en-US"/>
-        </w:rPr>
-        <w:t xml:space="preserve">var </w:t>
+      <w:proofErr w:type="spellStart"/>
+      <w:proofErr w:type="gramStart"/>
+      <w:r>
+        <w:rPr>
+          <w:rFonts w:ascii="Times New Roman" w:hAnsi="Times New Roman" w:cs="Times New Roman"/>
+          <w:b/>
+          <w:bCs/>
+          <w:color w:val="000000"/>
+          <w:sz w:val="28"/>
+          <w:szCs w:val="28"/>
+          <w:lang w:val="en-US"/>
+        </w:rPr>
+        <w:t>var</w:t>
+      </w:r>
+      <w:proofErr w:type="spellEnd"/>
+      <w:proofErr w:type="gramEnd"/>
+      <w:r>
+        <w:rPr>
+          <w:rFonts w:ascii="Times New Roman" w:hAnsi="Times New Roman" w:cs="Times New Roman"/>
+          <w:b/>
+          <w:bCs/>
+          <w:color w:val="000000"/>
+          <w:sz w:val="28"/>
+          <w:szCs w:val="28"/>
+          <w:lang w:val="en-US"/>
+        </w:rPr>
+        <w:t xml:space="preserve"> </w:t>
       </w:r>
       <w:r>
         <w:rPr>
@@ -1962,7 +2382,18 @@
           <w:szCs w:val="28"/>
           <w:lang w:val="en-US"/>
         </w:rPr>
-        <w:t>, l</w:t>
+        <w:t xml:space="preserve">, </w:t>
+      </w:r>
+      <w:proofErr w:type="spellStart"/>
+      <w:r>
+        <w:rPr>
+          <w:rFonts w:ascii="Times New Roman" w:hAnsi="Times New Roman" w:cs="Times New Roman"/>
+          <w:color w:val="000000"/>
+          <w:sz w:val="28"/>
+          <w:szCs w:val="28"/>
+          <w:lang w:val="en-US"/>
+        </w:rPr>
+        <w:t>l</w:t>
       </w:r>
       <w:r>
         <w:rPr>
@@ -1974,6 +2405,7 @@
         </w:rPr>
         <w:t>ss</w:t>
       </w:r>
+      <w:proofErr w:type="spellEnd"/>
       <w:r>
         <w:rPr>
           <w:rFonts w:ascii="Times New Roman" w:hAnsi="Times New Roman" w:cs="Times New Roman"/>
@@ -2030,17 +2462,33 @@
         </w:rPr>
         <w:t xml:space="preserve">  </w:t>
       </w:r>
-      <w:r>
-        <w:rPr>
-          <w:rFonts w:ascii="Times New Roman" w:hAnsi="Times New Roman" w:cs="Times New Roman"/>
-          <w:b/>
-          <w:bCs/>
-          <w:color w:val="000000"/>
-          <w:sz w:val="28"/>
-          <w:szCs w:val="28"/>
-          <w:lang w:val="en-US"/>
-        </w:rPr>
-        <w:t xml:space="preserve">var </w:t>
+      <w:proofErr w:type="spellStart"/>
+      <w:proofErr w:type="gramStart"/>
+      <w:r>
+        <w:rPr>
+          <w:rFonts w:ascii="Times New Roman" w:hAnsi="Times New Roman" w:cs="Times New Roman"/>
+          <w:b/>
+          <w:bCs/>
+          <w:color w:val="000000"/>
+          <w:sz w:val="28"/>
+          <w:szCs w:val="28"/>
+          <w:lang w:val="en-US"/>
+        </w:rPr>
+        <w:t>var</w:t>
+      </w:r>
+      <w:proofErr w:type="spellEnd"/>
+      <w:proofErr w:type="gramEnd"/>
+      <w:r>
+        <w:rPr>
+          <w:rFonts w:ascii="Times New Roman" w:hAnsi="Times New Roman" w:cs="Times New Roman"/>
+          <w:b/>
+          <w:bCs/>
+          <w:color w:val="000000"/>
+          <w:sz w:val="28"/>
+          <w:szCs w:val="28"/>
+          <w:lang w:val="en-US"/>
+        </w:rPr>
+        <w:t xml:space="preserve"> </w:t>
       </w:r>
       <w:r>
         <w:rPr>
@@ -2052,6 +2500,7 @@
         </w:rPr>
         <w:t xml:space="preserve">f: </w:t>
       </w:r>
+      <w:proofErr w:type="spellStart"/>
       <w:r>
         <w:rPr>
           <w:rFonts w:ascii="Times New Roman" w:hAnsi="Times New Roman" w:cs="Times New Roman"/>
@@ -2062,6 +2511,7 @@
         </w:rPr>
         <w:t>boolean</w:t>
       </w:r>
+      <w:proofErr w:type="spellEnd"/>
       <w:r>
         <w:rPr>
           <w:rFonts w:ascii="Times New Roman" w:hAnsi="Times New Roman" w:cs="Times New Roman"/>
@@ -2096,7 +2546,41 @@
           <w:szCs w:val="28"/>
           <w:lang w:val="en-US"/>
         </w:rPr>
-        <w:t xml:space="preserve">  readln(s);</w:t>
+        <w:t xml:space="preserve">  </w:t>
+      </w:r>
+      <w:proofErr w:type="spellStart"/>
+      <w:proofErr w:type="gramStart"/>
+      <w:r>
+        <w:rPr>
+          <w:rFonts w:ascii="Times New Roman" w:hAnsi="Times New Roman" w:cs="Times New Roman"/>
+          <w:color w:val="000000"/>
+          <w:sz w:val="28"/>
+          <w:szCs w:val="28"/>
+          <w:lang w:val="en-US"/>
+        </w:rPr>
+        <w:t>readln</w:t>
+      </w:r>
+      <w:proofErr w:type="spellEnd"/>
+      <w:r>
+        <w:rPr>
+          <w:rFonts w:ascii="Times New Roman" w:hAnsi="Times New Roman" w:cs="Times New Roman"/>
+          <w:color w:val="000000"/>
+          <w:sz w:val="28"/>
+          <w:szCs w:val="28"/>
+          <w:lang w:val="en-US"/>
+        </w:rPr>
+        <w:t>(s)</w:t>
+      </w:r>
+      <w:proofErr w:type="gramEnd"/>
+      <w:r>
+        <w:rPr>
+          <w:rFonts w:ascii="Times New Roman" w:hAnsi="Times New Roman" w:cs="Times New Roman"/>
+          <w:color w:val="000000"/>
+          <w:sz w:val="28"/>
+          <w:szCs w:val="28"/>
+          <w:lang w:val="en-US"/>
+        </w:rPr>
+        <w:t>;</w:t>
       </w:r>
     </w:p>
     <w:p>
@@ -2122,8 +2606,33 @@
           <w:szCs w:val="28"/>
           <w:lang w:val="en-US"/>
         </w:rPr>
-        <w:t xml:space="preserve">  readln(s</w:t>
-      </w:r>
+        <w:t xml:space="preserve">  </w:t>
+      </w:r>
+      <w:proofErr w:type="spellStart"/>
+      <w:proofErr w:type="gramStart"/>
+      <w:r>
+        <w:rPr>
+          <w:rFonts w:ascii="Times New Roman" w:hAnsi="Times New Roman" w:cs="Times New Roman"/>
+          <w:color w:val="000000"/>
+          <w:sz w:val="28"/>
+          <w:szCs w:val="28"/>
+          <w:lang w:val="en-US"/>
+        </w:rPr>
+        <w:t>readln</w:t>
+      </w:r>
+      <w:proofErr w:type="spellEnd"/>
+      <w:r>
+        <w:rPr>
+          <w:rFonts w:ascii="Times New Roman" w:hAnsi="Times New Roman" w:cs="Times New Roman"/>
+          <w:color w:val="000000"/>
+          <w:sz w:val="28"/>
+          <w:szCs w:val="28"/>
+          <w:lang w:val="en-US"/>
+        </w:rPr>
+        <w:t>(</w:t>
+      </w:r>
+      <w:proofErr w:type="spellStart"/>
+      <w:proofErr w:type="gramEnd"/>
       <w:r>
         <w:rPr>
           <w:rFonts w:ascii="Times New Roman" w:hAnsi="Times New Roman" w:cs="Times New Roman"/>
@@ -2142,6 +2651,17 @@
           <w:szCs w:val="28"/>
           <w:lang w:val="en-US"/>
         </w:rPr>
+        <w:t>s</w:t>
+      </w:r>
+      <w:proofErr w:type="spellEnd"/>
+      <w:r>
+        <w:rPr>
+          <w:rFonts w:ascii="Times New Roman" w:hAnsi="Times New Roman" w:cs="Times New Roman"/>
+          <w:color w:val="000000"/>
+          <w:sz w:val="28"/>
+          <w:szCs w:val="28"/>
+          <w:lang w:val="en-US"/>
+        </w:rPr>
         <w:t>);</w:t>
       </w:r>
     </w:p>
@@ -2168,7 +2688,31 @@
           <w:szCs w:val="28"/>
           <w:lang w:val="en-US"/>
         </w:rPr>
-        <w:t xml:space="preserve">  i := </w:t>
+        <w:t xml:space="preserve">  </w:t>
+      </w:r>
+      <w:proofErr w:type="spellStart"/>
+      <w:proofErr w:type="gramStart"/>
+      <w:r>
+        <w:rPr>
+          <w:rFonts w:ascii="Times New Roman" w:hAnsi="Times New Roman" w:cs="Times New Roman"/>
+          <w:color w:val="000000"/>
+          <w:sz w:val="28"/>
+          <w:szCs w:val="28"/>
+          <w:lang w:val="en-US"/>
+        </w:rPr>
+        <w:t>i</w:t>
+      </w:r>
+      <w:proofErr w:type="spellEnd"/>
+      <w:proofErr w:type="gramEnd"/>
+      <w:r>
+        <w:rPr>
+          <w:rFonts w:ascii="Times New Roman" w:hAnsi="Times New Roman" w:cs="Times New Roman"/>
+          <w:color w:val="000000"/>
+          <w:sz w:val="28"/>
+          <w:szCs w:val="28"/>
+          <w:lang w:val="en-US"/>
+        </w:rPr>
+        <w:t xml:space="preserve"> := </w:t>
       </w:r>
       <w:r>
         <w:rPr>
@@ -2214,7 +2758,18 @@
           <w:szCs w:val="28"/>
           <w:lang w:val="en-US"/>
         </w:rPr>
-        <w:t xml:space="preserve">  l</w:t>
+        <w:t xml:space="preserve">  </w:t>
+      </w:r>
+      <w:proofErr w:type="gramStart"/>
+      <w:r>
+        <w:rPr>
+          <w:rFonts w:ascii="Times New Roman" w:hAnsi="Times New Roman" w:cs="Times New Roman"/>
+          <w:color w:val="000000"/>
+          <w:sz w:val="28"/>
+          <w:szCs w:val="28"/>
+          <w:lang w:val="en-US"/>
+        </w:rPr>
+        <w:t>l</w:t>
       </w:r>
       <w:r>
         <w:rPr>
@@ -2226,6 +2781,7 @@
         </w:rPr>
         <w:t>s</w:t>
       </w:r>
+      <w:proofErr w:type="gramEnd"/>
       <w:r>
         <w:rPr>
           <w:rFonts w:ascii="Times New Roman" w:hAnsi="Times New Roman" w:cs="Times New Roman"/>
@@ -2260,7 +2816,19 @@
           <w:szCs w:val="28"/>
           <w:lang w:val="en-US"/>
         </w:rPr>
-        <w:t xml:space="preserve">  l</w:t>
+        <w:t xml:space="preserve">  </w:t>
+      </w:r>
+      <w:proofErr w:type="spellStart"/>
+      <w:proofErr w:type="gramStart"/>
+      <w:r>
+        <w:rPr>
+          <w:rFonts w:ascii="Times New Roman" w:hAnsi="Times New Roman" w:cs="Times New Roman"/>
+          <w:color w:val="000000"/>
+          <w:sz w:val="28"/>
+          <w:szCs w:val="28"/>
+          <w:lang w:val="en-US"/>
+        </w:rPr>
+        <w:t>l</w:t>
       </w:r>
       <w:r>
         <w:rPr>
@@ -2272,16 +2840,19 @@
         </w:rPr>
         <w:t>ss</w:t>
       </w:r>
-      <w:r>
-        <w:rPr>
-          <w:rFonts w:ascii="Times New Roman" w:hAnsi="Times New Roman" w:cs="Times New Roman"/>
-          <w:color w:val="000000"/>
-          <w:sz w:val="28"/>
-          <w:szCs w:val="28"/>
-          <w:lang w:val="en-US"/>
-        </w:rPr>
-        <w:t xml:space="preserve"> := length(s</w:t>
-      </w:r>
+      <w:proofErr w:type="spellEnd"/>
+      <w:proofErr w:type="gramEnd"/>
+      <w:r>
+        <w:rPr>
+          <w:rFonts w:ascii="Times New Roman" w:hAnsi="Times New Roman" w:cs="Times New Roman"/>
+          <w:color w:val="000000"/>
+          <w:sz w:val="28"/>
+          <w:szCs w:val="28"/>
+          <w:lang w:val="en-US"/>
+        </w:rPr>
+        <w:t xml:space="preserve"> := length(</w:t>
+      </w:r>
+      <w:proofErr w:type="spellStart"/>
       <w:r>
         <w:rPr>
           <w:rFonts w:ascii="Times New Roman" w:hAnsi="Times New Roman" w:cs="Times New Roman"/>
@@ -2300,6 +2871,17 @@
           <w:szCs w:val="28"/>
           <w:lang w:val="en-US"/>
         </w:rPr>
+        <w:t>s</w:t>
+      </w:r>
+      <w:proofErr w:type="spellEnd"/>
+      <w:r>
+        <w:rPr>
+          <w:rFonts w:ascii="Times New Roman" w:hAnsi="Times New Roman" w:cs="Times New Roman"/>
+          <w:color w:val="000000"/>
+          <w:sz w:val="28"/>
+          <w:szCs w:val="28"/>
+          <w:lang w:val="en-US"/>
+        </w:rPr>
         <w:t>);</w:t>
       </w:r>
     </w:p>
@@ -2326,7 +2908,29 @@
           <w:szCs w:val="28"/>
           <w:lang w:val="en-US"/>
         </w:rPr>
-        <w:t xml:space="preserve">  f := </w:t>
+        <w:t xml:space="preserve">  </w:t>
+      </w:r>
+      <w:proofErr w:type="gramStart"/>
+      <w:r>
+        <w:rPr>
+          <w:rFonts w:ascii="Times New Roman" w:hAnsi="Times New Roman" w:cs="Times New Roman"/>
+          <w:color w:val="000000"/>
+          <w:sz w:val="28"/>
+          <w:szCs w:val="28"/>
+          <w:lang w:val="en-US"/>
+        </w:rPr>
+        <w:t>f</w:t>
+      </w:r>
+      <w:proofErr w:type="gramEnd"/>
+      <w:r>
+        <w:rPr>
+          <w:rFonts w:ascii="Times New Roman" w:hAnsi="Times New Roman" w:cs="Times New Roman"/>
+          <w:color w:val="000000"/>
+          <w:sz w:val="28"/>
+          <w:szCs w:val="28"/>
+          <w:lang w:val="en-US"/>
+        </w:rPr>
+        <w:t xml:space="preserve"> := </w:t>
       </w:r>
       <w:r>
         <w:rPr>
@@ -2376,27 +2980,53 @@
         </w:rPr>
         <w:t xml:space="preserve">  </w:t>
       </w:r>
-      <w:r>
-        <w:rPr>
-          <w:rFonts w:ascii="Times New Roman" w:hAnsi="Times New Roman" w:cs="Times New Roman"/>
-          <w:b/>
-          <w:bCs/>
-          <w:color w:val="000000"/>
-          <w:sz w:val="28"/>
-          <w:szCs w:val="28"/>
-          <w:lang w:val="en-US"/>
-        </w:rPr>
-        <w:t xml:space="preserve">while </w:t>
-      </w:r>
-      <w:r>
-        <w:rPr>
-          <w:rFonts w:ascii="Times New Roman" w:hAnsi="Times New Roman" w:cs="Times New Roman"/>
-          <w:color w:val="000000"/>
-          <w:sz w:val="28"/>
-          <w:szCs w:val="28"/>
-          <w:lang w:val="en-US"/>
-        </w:rPr>
-        <w:t>i &lt;= l</w:t>
+      <w:proofErr w:type="gramStart"/>
+      <w:r>
+        <w:rPr>
+          <w:rFonts w:ascii="Times New Roman" w:hAnsi="Times New Roman" w:cs="Times New Roman"/>
+          <w:b/>
+          <w:bCs/>
+          <w:color w:val="000000"/>
+          <w:sz w:val="28"/>
+          <w:szCs w:val="28"/>
+          <w:lang w:val="en-US"/>
+        </w:rPr>
+        <w:t>while</w:t>
+      </w:r>
+      <w:proofErr w:type="gramEnd"/>
+      <w:r>
+        <w:rPr>
+          <w:rFonts w:ascii="Times New Roman" w:hAnsi="Times New Roman" w:cs="Times New Roman"/>
+          <w:b/>
+          <w:bCs/>
+          <w:color w:val="000000"/>
+          <w:sz w:val="28"/>
+          <w:szCs w:val="28"/>
+          <w:lang w:val="en-US"/>
+        </w:rPr>
+        <w:t xml:space="preserve"> </w:t>
+      </w:r>
+      <w:proofErr w:type="spellStart"/>
+      <w:r>
+        <w:rPr>
+          <w:rFonts w:ascii="Times New Roman" w:hAnsi="Times New Roman" w:cs="Times New Roman"/>
+          <w:color w:val="000000"/>
+          <w:sz w:val="28"/>
+          <w:szCs w:val="28"/>
+          <w:lang w:val="en-US"/>
+        </w:rPr>
+        <w:t>i</w:t>
+      </w:r>
+      <w:proofErr w:type="spellEnd"/>
+      <w:r>
+        <w:rPr>
+          <w:rFonts w:ascii="Times New Roman" w:hAnsi="Times New Roman" w:cs="Times New Roman"/>
+          <w:color w:val="000000"/>
+          <w:sz w:val="28"/>
+          <w:szCs w:val="28"/>
+          <w:lang w:val="en-US"/>
+        </w:rPr>
+        <w:t xml:space="preserve"> &lt;= l</w:t>
       </w:r>
       <w:r>
         <w:rPr>
@@ -2488,8 +3118,23 @@
           <w:szCs w:val="28"/>
           <w:lang w:val="en-US"/>
         </w:rPr>
-        <w:t xml:space="preserve">  begin</w:t>
-      </w:r>
+        <w:lastRenderedPageBreak/>
+        <w:t xml:space="preserve">  </w:t>
+      </w:r>
+      <w:proofErr w:type="gramStart"/>
+      <w:r>
+        <w:rPr>
+          <w:rFonts w:ascii="Times New Roman" w:hAnsi="Times New Roman" w:cs="Times New Roman"/>
+          <w:b/>
+          <w:bCs/>
+          <w:color w:val="000000"/>
+          <w:sz w:val="28"/>
+          <w:szCs w:val="28"/>
+          <w:lang w:val="en-US"/>
+        </w:rPr>
+        <w:t>begin</w:t>
+      </w:r>
+      <w:proofErr w:type="gramEnd"/>
     </w:p>
     <w:p>
       <w:pPr>
@@ -2518,18 +3163,67 @@
           <w:szCs w:val="28"/>
           <w:lang w:val="en-US"/>
         </w:rPr>
-        <w:t xml:space="preserve">    if </w:t>
-      </w:r>
-      <w:r>
-        <w:rPr>
-          <w:rFonts w:ascii="Times New Roman" w:hAnsi="Times New Roman" w:cs="Times New Roman"/>
-          <w:color w:val="000000"/>
-          <w:sz w:val="28"/>
-          <w:szCs w:val="28"/>
-          <w:lang w:val="en-US"/>
-        </w:rPr>
-        <w:t>s[i] = s</w:t>
-      </w:r>
+        <w:t xml:space="preserve">    </w:t>
+      </w:r>
+      <w:proofErr w:type="gramStart"/>
+      <w:r>
+        <w:rPr>
+          <w:rFonts w:ascii="Times New Roman" w:hAnsi="Times New Roman" w:cs="Times New Roman"/>
+          <w:b/>
+          <w:bCs/>
+          <w:color w:val="000000"/>
+          <w:sz w:val="28"/>
+          <w:szCs w:val="28"/>
+          <w:lang w:val="en-US"/>
+        </w:rPr>
+        <w:t>if</w:t>
+      </w:r>
+      <w:proofErr w:type="gramEnd"/>
+      <w:r>
+        <w:rPr>
+          <w:rFonts w:ascii="Times New Roman" w:hAnsi="Times New Roman" w:cs="Times New Roman"/>
+          <w:b/>
+          <w:bCs/>
+          <w:color w:val="000000"/>
+          <w:sz w:val="28"/>
+          <w:szCs w:val="28"/>
+          <w:lang w:val="en-US"/>
+        </w:rPr>
+        <w:t xml:space="preserve"> </w:t>
+      </w:r>
+      <w:r>
+        <w:rPr>
+          <w:rFonts w:ascii="Times New Roman" w:hAnsi="Times New Roman" w:cs="Times New Roman"/>
+          <w:color w:val="000000"/>
+          <w:sz w:val="28"/>
+          <w:szCs w:val="28"/>
+          <w:lang w:val="en-US"/>
+        </w:rPr>
+        <w:t>s[</w:t>
+      </w:r>
+      <w:proofErr w:type="spellStart"/>
+      <w:r>
+        <w:rPr>
+          <w:rFonts w:ascii="Times New Roman" w:hAnsi="Times New Roman" w:cs="Times New Roman"/>
+          <w:color w:val="000000"/>
+          <w:sz w:val="28"/>
+          <w:szCs w:val="28"/>
+          <w:lang w:val="en-US"/>
+        </w:rPr>
+        <w:t>i</w:t>
+      </w:r>
+      <w:proofErr w:type="spellEnd"/>
+      <w:r>
+        <w:rPr>
+          <w:rFonts w:ascii="Times New Roman" w:hAnsi="Times New Roman" w:cs="Times New Roman"/>
+          <w:color w:val="000000"/>
+          <w:sz w:val="28"/>
+          <w:szCs w:val="28"/>
+          <w:lang w:val="en-US"/>
+        </w:rPr>
+        <w:t xml:space="preserve">] = </w:t>
+      </w:r>
+      <w:proofErr w:type="spellStart"/>
       <w:r>
         <w:rPr>
           <w:rFonts w:ascii="Times New Roman" w:hAnsi="Times New Roman" w:cs="Times New Roman"/>
@@ -2548,6 +3242,17 @@
           <w:szCs w:val="28"/>
           <w:lang w:val="en-US"/>
         </w:rPr>
+        <w:t>s</w:t>
+      </w:r>
+      <w:proofErr w:type="spellEnd"/>
+      <w:r>
+        <w:rPr>
+          <w:rFonts w:ascii="Times New Roman" w:hAnsi="Times New Roman" w:cs="Times New Roman"/>
+          <w:color w:val="000000"/>
+          <w:sz w:val="28"/>
+          <w:szCs w:val="28"/>
+          <w:lang w:val="en-US"/>
+        </w:rPr>
         <w:t>[</w:t>
       </w:r>
       <w:r>
@@ -2610,8 +3315,22 @@
           <w:szCs w:val="28"/>
           <w:lang w:val="en-US"/>
         </w:rPr>
-        <w:t xml:space="preserve">    begin</w:t>
-      </w:r>
+        <w:t xml:space="preserve">    </w:t>
+      </w:r>
+      <w:proofErr w:type="gramStart"/>
+      <w:r>
+        <w:rPr>
+          <w:rFonts w:ascii="Times New Roman" w:hAnsi="Times New Roman" w:cs="Times New Roman"/>
+          <w:b/>
+          <w:bCs/>
+          <w:color w:val="000000"/>
+          <w:sz w:val="28"/>
+          <w:szCs w:val="28"/>
+          <w:lang w:val="en-US"/>
+        </w:rPr>
+        <w:t>begin</w:t>
+      </w:r>
+      <w:proofErr w:type="gramEnd"/>
     </w:p>
     <w:p>
       <w:pPr>
@@ -2640,15 +3359,27 @@
         </w:rPr>
         <w:t xml:space="preserve">      </w:t>
       </w:r>
-      <w:r>
-        <w:rPr>
-          <w:rFonts w:ascii="Times New Roman" w:hAnsi="Times New Roman" w:cs="Times New Roman"/>
-          <w:color w:val="000000"/>
-          <w:sz w:val="28"/>
-          <w:szCs w:val="28"/>
-          <w:lang w:val="en-US"/>
-        </w:rPr>
-        <w:t xml:space="preserve">f := </w:t>
+      <w:proofErr w:type="gramStart"/>
+      <w:r>
+        <w:rPr>
+          <w:rFonts w:ascii="Times New Roman" w:hAnsi="Times New Roman" w:cs="Times New Roman"/>
+          <w:color w:val="000000"/>
+          <w:sz w:val="28"/>
+          <w:szCs w:val="28"/>
+          <w:lang w:val="en-US"/>
+        </w:rPr>
+        <w:t>f</w:t>
+      </w:r>
+      <w:proofErr w:type="gramEnd"/>
+      <w:r>
+        <w:rPr>
+          <w:rFonts w:ascii="Times New Roman" w:hAnsi="Times New Roman" w:cs="Times New Roman"/>
+          <w:color w:val="000000"/>
+          <w:sz w:val="28"/>
+          <w:szCs w:val="28"/>
+          <w:lang w:val="en-US"/>
+        </w:rPr>
+        <w:t xml:space="preserve"> := </w:t>
       </w:r>
       <w:r>
         <w:rPr>
@@ -2698,17 +3429,57 @@
         </w:rPr>
         <w:t xml:space="preserve">      </w:t>
       </w:r>
-      <w:r>
-        <w:rPr>
-          <w:rFonts w:ascii="Times New Roman" w:hAnsi="Times New Roman" w:cs="Times New Roman"/>
-          <w:b/>
-          <w:bCs/>
-          <w:color w:val="000000"/>
-          <w:sz w:val="28"/>
-          <w:szCs w:val="28"/>
-          <w:lang w:val="en-US"/>
-        </w:rPr>
-        <w:t xml:space="preserve">for var </w:t>
+      <w:proofErr w:type="gramStart"/>
+      <w:r>
+        <w:rPr>
+          <w:rFonts w:ascii="Times New Roman" w:hAnsi="Times New Roman" w:cs="Times New Roman"/>
+          <w:b/>
+          <w:bCs/>
+          <w:color w:val="000000"/>
+          <w:sz w:val="28"/>
+          <w:szCs w:val="28"/>
+          <w:lang w:val="en-US"/>
+        </w:rPr>
+        <w:t>for</w:t>
+      </w:r>
+      <w:proofErr w:type="gramEnd"/>
+      <w:r>
+        <w:rPr>
+          <w:rFonts w:ascii="Times New Roman" w:hAnsi="Times New Roman" w:cs="Times New Roman"/>
+          <w:b/>
+          <w:bCs/>
+          <w:color w:val="000000"/>
+          <w:sz w:val="28"/>
+          <w:szCs w:val="28"/>
+          <w:lang w:val="en-US"/>
+        </w:rPr>
+        <w:t xml:space="preserve"> </w:t>
+      </w:r>
+      <w:proofErr w:type="spellStart"/>
+      <w:r>
+        <w:rPr>
+          <w:rFonts w:ascii="Times New Roman" w:hAnsi="Times New Roman" w:cs="Times New Roman"/>
+          <w:b/>
+          <w:bCs/>
+          <w:color w:val="000000"/>
+          <w:sz w:val="28"/>
+          <w:szCs w:val="28"/>
+          <w:lang w:val="en-US"/>
+        </w:rPr>
+        <w:t>var</w:t>
+      </w:r>
+      <w:proofErr w:type="spellEnd"/>
+      <w:r>
+        <w:rPr>
+          <w:rFonts w:ascii="Times New Roman" w:hAnsi="Times New Roman" w:cs="Times New Roman"/>
+          <w:b/>
+          <w:bCs/>
+          <w:color w:val="000000"/>
+          <w:sz w:val="28"/>
+          <w:szCs w:val="28"/>
+          <w:lang w:val="en-US"/>
+        </w:rPr>
+        <w:t xml:space="preserve"> </w:t>
       </w:r>
       <w:r>
         <w:rPr>
@@ -2742,6 +3513,7 @@
         </w:rPr>
         <w:t xml:space="preserve">to </w:t>
       </w:r>
+      <w:proofErr w:type="spellStart"/>
       <w:r>
         <w:rPr>
           <w:rFonts w:ascii="Times New Roman" w:hAnsi="Times New Roman" w:cs="Times New Roman"/>
@@ -2762,6 +3534,7 @@
         </w:rPr>
         <w:t>ss</w:t>
       </w:r>
+      <w:proofErr w:type="spellEnd"/>
       <w:r>
         <w:rPr>
           <w:rFonts w:ascii="Times New Roman" w:hAnsi="Times New Roman" w:cs="Times New Roman"/>
@@ -2822,18 +3595,67 @@
           <w:szCs w:val="28"/>
           <w:lang w:val="en-US"/>
         </w:rPr>
-        <w:t xml:space="preserve">        if </w:t>
-      </w:r>
-      <w:r>
-        <w:rPr>
-          <w:rFonts w:ascii="Times New Roman" w:hAnsi="Times New Roman" w:cs="Times New Roman"/>
-          <w:color w:val="000000"/>
-          <w:sz w:val="28"/>
-          <w:szCs w:val="28"/>
-          <w:lang w:val="en-US"/>
-        </w:rPr>
-        <w:t>s[i + j] &lt;&gt; s</w:t>
-      </w:r>
+        <w:t xml:space="preserve">        </w:t>
+      </w:r>
+      <w:proofErr w:type="gramStart"/>
+      <w:r>
+        <w:rPr>
+          <w:rFonts w:ascii="Times New Roman" w:hAnsi="Times New Roman" w:cs="Times New Roman"/>
+          <w:b/>
+          <w:bCs/>
+          <w:color w:val="000000"/>
+          <w:sz w:val="28"/>
+          <w:szCs w:val="28"/>
+          <w:lang w:val="en-US"/>
+        </w:rPr>
+        <w:t>if</w:t>
+      </w:r>
+      <w:proofErr w:type="gramEnd"/>
+      <w:r>
+        <w:rPr>
+          <w:rFonts w:ascii="Times New Roman" w:hAnsi="Times New Roman" w:cs="Times New Roman"/>
+          <w:b/>
+          <w:bCs/>
+          <w:color w:val="000000"/>
+          <w:sz w:val="28"/>
+          <w:szCs w:val="28"/>
+          <w:lang w:val="en-US"/>
+        </w:rPr>
+        <w:t xml:space="preserve"> </w:t>
+      </w:r>
+      <w:r>
+        <w:rPr>
+          <w:rFonts w:ascii="Times New Roman" w:hAnsi="Times New Roman" w:cs="Times New Roman"/>
+          <w:color w:val="000000"/>
+          <w:sz w:val="28"/>
+          <w:szCs w:val="28"/>
+          <w:lang w:val="en-US"/>
+        </w:rPr>
+        <w:t>s[</w:t>
+      </w:r>
+      <w:proofErr w:type="spellStart"/>
+      <w:r>
+        <w:rPr>
+          <w:rFonts w:ascii="Times New Roman" w:hAnsi="Times New Roman" w:cs="Times New Roman"/>
+          <w:color w:val="000000"/>
+          <w:sz w:val="28"/>
+          <w:szCs w:val="28"/>
+          <w:lang w:val="en-US"/>
+        </w:rPr>
+        <w:t>i</w:t>
+      </w:r>
+      <w:proofErr w:type="spellEnd"/>
+      <w:r>
+        <w:rPr>
+          <w:rFonts w:ascii="Times New Roman" w:hAnsi="Times New Roman" w:cs="Times New Roman"/>
+          <w:color w:val="000000"/>
+          <w:sz w:val="28"/>
+          <w:szCs w:val="28"/>
+          <w:lang w:val="en-US"/>
+        </w:rPr>
+        <w:t xml:space="preserve"> + j] &lt;&gt; </w:t>
+      </w:r>
+      <w:proofErr w:type="spellStart"/>
       <w:r>
         <w:rPr>
           <w:rFonts w:ascii="Times New Roman" w:hAnsi="Times New Roman" w:cs="Times New Roman"/>
@@ -2852,6 +3674,17 @@
           <w:szCs w:val="28"/>
           <w:lang w:val="en-US"/>
         </w:rPr>
+        <w:t>s</w:t>
+      </w:r>
+      <w:proofErr w:type="spellEnd"/>
+      <w:r>
+        <w:rPr>
+          <w:rFonts w:ascii="Times New Roman" w:hAnsi="Times New Roman" w:cs="Times New Roman"/>
+          <w:color w:val="000000"/>
+          <w:sz w:val="28"/>
+          <w:szCs w:val="28"/>
+          <w:lang w:val="en-US"/>
+        </w:rPr>
         <w:t xml:space="preserve">[j + </w:t>
       </w:r>
       <w:r>
@@ -2914,9 +3747,22 @@
           <w:szCs w:val="28"/>
           <w:lang w:val="en-US"/>
         </w:rPr>
-        <w:lastRenderedPageBreak/>
-        <w:t xml:space="preserve">        begin</w:t>
-      </w:r>
+        <w:t xml:space="preserve">        </w:t>
+      </w:r>
+      <w:proofErr w:type="gramStart"/>
+      <w:r>
+        <w:rPr>
+          <w:rFonts w:ascii="Times New Roman" w:hAnsi="Times New Roman" w:cs="Times New Roman"/>
+          <w:b/>
+          <w:bCs/>
+          <w:color w:val="000000"/>
+          <w:sz w:val="28"/>
+          <w:szCs w:val="28"/>
+          <w:lang w:val="en-US"/>
+        </w:rPr>
+        <w:t>begin</w:t>
+      </w:r>
+      <w:proofErr w:type="gramEnd"/>
     </w:p>
     <w:p>
       <w:pPr>
@@ -2945,15 +3791,51 @@
         </w:rPr>
         <w:t xml:space="preserve">          </w:t>
       </w:r>
-      <w:r>
-        <w:rPr>
-          <w:rFonts w:ascii="Times New Roman" w:hAnsi="Times New Roman" w:cs="Times New Roman"/>
-          <w:color w:val="000000"/>
-          <w:sz w:val="28"/>
-          <w:szCs w:val="28"/>
-          <w:lang w:val="en-US"/>
-        </w:rPr>
-        <w:t>i := i + j;</w:t>
+      <w:proofErr w:type="spellStart"/>
+      <w:proofErr w:type="gramStart"/>
+      <w:r>
+        <w:rPr>
+          <w:rFonts w:ascii="Times New Roman" w:hAnsi="Times New Roman" w:cs="Times New Roman"/>
+          <w:color w:val="000000"/>
+          <w:sz w:val="28"/>
+          <w:szCs w:val="28"/>
+          <w:lang w:val="en-US"/>
+        </w:rPr>
+        <w:t>i</w:t>
+      </w:r>
+      <w:proofErr w:type="spellEnd"/>
+      <w:proofErr w:type="gramEnd"/>
+      <w:r>
+        <w:rPr>
+          <w:rFonts w:ascii="Times New Roman" w:hAnsi="Times New Roman" w:cs="Times New Roman"/>
+          <w:color w:val="000000"/>
+          <w:sz w:val="28"/>
+          <w:szCs w:val="28"/>
+          <w:lang w:val="en-US"/>
+        </w:rPr>
+        <w:t xml:space="preserve"> := </w:t>
+      </w:r>
+      <w:proofErr w:type="spellStart"/>
+      <w:r>
+        <w:rPr>
+          <w:rFonts w:ascii="Times New Roman" w:hAnsi="Times New Roman" w:cs="Times New Roman"/>
+          <w:color w:val="000000"/>
+          <w:sz w:val="28"/>
+          <w:szCs w:val="28"/>
+          <w:lang w:val="en-US"/>
+        </w:rPr>
+        <w:t>i</w:t>
+      </w:r>
+      <w:proofErr w:type="spellEnd"/>
+      <w:r>
+        <w:rPr>
+          <w:rFonts w:ascii="Times New Roman" w:hAnsi="Times New Roman" w:cs="Times New Roman"/>
+          <w:color w:val="000000"/>
+          <w:sz w:val="28"/>
+          <w:szCs w:val="28"/>
+          <w:lang w:val="en-US"/>
+        </w:rPr>
+        <w:t xml:space="preserve"> + j;</w:t>
       </w:r>
     </w:p>
     <w:p>
@@ -2979,7 +3861,29 @@
           <w:szCs w:val="28"/>
           <w:lang w:val="en-US"/>
         </w:rPr>
-        <w:t xml:space="preserve">          f := </w:t>
+        <w:t xml:space="preserve">          </w:t>
+      </w:r>
+      <w:proofErr w:type="gramStart"/>
+      <w:r>
+        <w:rPr>
+          <w:rFonts w:ascii="Times New Roman" w:hAnsi="Times New Roman" w:cs="Times New Roman"/>
+          <w:color w:val="000000"/>
+          <w:sz w:val="28"/>
+          <w:szCs w:val="28"/>
+          <w:lang w:val="en-US"/>
+        </w:rPr>
+        <w:t>f</w:t>
+      </w:r>
+      <w:proofErr w:type="gramEnd"/>
+      <w:r>
+        <w:rPr>
+          <w:rFonts w:ascii="Times New Roman" w:hAnsi="Times New Roman" w:cs="Times New Roman"/>
+          <w:color w:val="000000"/>
+          <w:sz w:val="28"/>
+          <w:szCs w:val="28"/>
+          <w:lang w:val="en-US"/>
+        </w:rPr>
+        <w:t xml:space="preserve"> := </w:t>
       </w:r>
       <w:r>
         <w:rPr>
@@ -3029,6 +3933,7 @@
         </w:rPr>
         <w:t xml:space="preserve">          </w:t>
       </w:r>
+      <w:proofErr w:type="gramStart"/>
       <w:r>
         <w:rPr>
           <w:rFonts w:ascii="Times New Roman" w:hAnsi="Times New Roman" w:cs="Times New Roman"/>
@@ -3041,6 +3946,7 @@
         </w:rPr>
         <w:t>break</w:t>
       </w:r>
+      <w:proofErr w:type="gramEnd"/>
     </w:p>
     <w:p>
       <w:pPr>
@@ -3069,6 +3975,7 @@
         </w:rPr>
         <w:t xml:space="preserve">        </w:t>
       </w:r>
+      <w:proofErr w:type="gramStart"/>
       <w:r>
         <w:rPr>
           <w:rFonts w:ascii="Times New Roman" w:hAnsi="Times New Roman" w:cs="Times New Roman"/>
@@ -3081,6 +3988,7 @@
         </w:rPr>
         <w:t>end</w:t>
       </w:r>
+      <w:proofErr w:type="gramEnd"/>
       <w:r>
         <w:rPr>
           <w:rFonts w:ascii="Times New Roman" w:hAnsi="Times New Roman" w:cs="Times New Roman"/>
@@ -3119,17 +4027,31 @@
         </w:rPr>
         <w:t xml:space="preserve">      </w:t>
       </w:r>
-      <w:r>
-        <w:rPr>
-          <w:rFonts w:ascii="Times New Roman" w:hAnsi="Times New Roman" w:cs="Times New Roman"/>
-          <w:b/>
-          <w:bCs/>
-          <w:color w:val="000000"/>
-          <w:sz w:val="28"/>
-          <w:szCs w:val="28"/>
-          <w:lang w:val="en-US"/>
-        </w:rPr>
-        <w:t xml:space="preserve">if </w:t>
+      <w:proofErr w:type="gramStart"/>
+      <w:r>
+        <w:rPr>
+          <w:rFonts w:ascii="Times New Roman" w:hAnsi="Times New Roman" w:cs="Times New Roman"/>
+          <w:b/>
+          <w:bCs/>
+          <w:color w:val="000000"/>
+          <w:sz w:val="28"/>
+          <w:szCs w:val="28"/>
+          <w:lang w:val="en-US"/>
+        </w:rPr>
+        <w:t>if</w:t>
+      </w:r>
+      <w:proofErr w:type="gramEnd"/>
+      <w:r>
+        <w:rPr>
+          <w:rFonts w:ascii="Times New Roman" w:hAnsi="Times New Roman" w:cs="Times New Roman"/>
+          <w:b/>
+          <w:bCs/>
+          <w:color w:val="000000"/>
+          <w:sz w:val="28"/>
+          <w:szCs w:val="28"/>
+          <w:lang w:val="en-US"/>
+        </w:rPr>
+        <w:t xml:space="preserve"> </w:t>
       </w:r>
       <w:r>
         <w:rPr>
@@ -3191,8 +4113,22 @@
           <w:szCs w:val="28"/>
           <w:lang w:val="en-US"/>
         </w:rPr>
-        <w:t xml:space="preserve">      begin</w:t>
-      </w:r>
+        <w:t xml:space="preserve">      </w:t>
+      </w:r>
+      <w:proofErr w:type="gramStart"/>
+      <w:r>
+        <w:rPr>
+          <w:rFonts w:ascii="Times New Roman" w:hAnsi="Times New Roman" w:cs="Times New Roman"/>
+          <w:b/>
+          <w:bCs/>
+          <w:color w:val="000000"/>
+          <w:sz w:val="28"/>
+          <w:szCs w:val="28"/>
+          <w:lang w:val="en-US"/>
+        </w:rPr>
+        <w:t>begin</w:t>
+      </w:r>
+      <w:proofErr w:type="gramEnd"/>
     </w:p>
     <w:p>
       <w:pPr>
@@ -3221,6 +4157,7 @@
         </w:rPr>
         <w:t xml:space="preserve">        </w:t>
       </w:r>
+      <w:proofErr w:type="gramStart"/>
       <w:r>
         <w:rPr>
           <w:rFonts w:ascii="Times New Roman" w:hAnsi="Times New Roman" w:cs="Times New Roman"/>
@@ -3231,6 +4168,7 @@
         </w:rPr>
         <w:t>write(</w:t>
       </w:r>
+      <w:proofErr w:type="gramEnd"/>
       <w:r>
         <w:rPr>
           <w:rFonts w:ascii="Times New Roman" w:hAnsi="Times New Roman" w:cs="Times New Roman"/>
@@ -3296,6 +4234,7 @@
         </w:rPr>
         <w:t xml:space="preserve">        </w:t>
       </w:r>
+      <w:proofErr w:type="gramStart"/>
       <w:r>
         <w:rPr>
           <w:rFonts w:ascii="Times New Roman" w:hAnsi="Times New Roman" w:cs="Times New Roman"/>
@@ -3308,6 +4247,7 @@
         </w:rPr>
         <w:t>exit</w:t>
       </w:r>
+      <w:proofErr w:type="gramEnd"/>
       <w:r>
         <w:rPr>
           <w:rFonts w:ascii="Times New Roman" w:hAnsi="Times New Roman" w:cs="Times New Roman"/>
@@ -3344,6 +4284,7 @@
         </w:rPr>
         <w:t xml:space="preserve">      </w:t>
       </w:r>
+      <w:proofErr w:type="gramStart"/>
       <w:r>
         <w:rPr>
           <w:rFonts w:ascii="Times New Roman" w:hAnsi="Times New Roman" w:cs="Times New Roman"/>
@@ -3356,6 +4297,7 @@
         </w:rPr>
         <w:t>end</w:t>
       </w:r>
+      <w:proofErr w:type="gramEnd"/>
       <w:r>
         <w:rPr>
           <w:rFonts w:ascii="Times New Roman" w:hAnsi="Times New Roman" w:cs="Times New Roman"/>
@@ -3392,6 +4334,7 @@
         </w:rPr>
         <w:t xml:space="preserve">    </w:t>
       </w:r>
+      <w:proofErr w:type="gramStart"/>
       <w:r>
         <w:rPr>
           <w:rFonts w:ascii="Times New Roman" w:hAnsi="Times New Roman" w:cs="Times New Roman"/>
@@ -3404,6 +4347,7 @@
         </w:rPr>
         <w:t>end</w:t>
       </w:r>
+      <w:proofErr w:type="gramEnd"/>
       <w:r>
         <w:rPr>
           <w:rFonts w:ascii="Times New Roman" w:hAnsi="Times New Roman" w:cs="Times New Roman"/>
@@ -3438,7 +4382,29 @@
           <w:szCs w:val="28"/>
           <w:lang w:val="en-US"/>
         </w:rPr>
-        <w:t xml:space="preserve">    i += </w:t>
+        <w:t xml:space="preserve">    </w:t>
+      </w:r>
+      <w:proofErr w:type="spellStart"/>
+      <w:r>
+        <w:rPr>
+          <w:rFonts w:ascii="Times New Roman" w:hAnsi="Times New Roman" w:cs="Times New Roman"/>
+          <w:color w:val="000000"/>
+          <w:sz w:val="28"/>
+          <w:szCs w:val="28"/>
+          <w:lang w:val="en-US"/>
+        </w:rPr>
+        <w:t>i</w:t>
+      </w:r>
+      <w:proofErr w:type="spellEnd"/>
+      <w:r>
+        <w:rPr>
+          <w:rFonts w:ascii="Times New Roman" w:hAnsi="Times New Roman" w:cs="Times New Roman"/>
+          <w:color w:val="000000"/>
+          <w:sz w:val="28"/>
+          <w:szCs w:val="28"/>
+          <w:lang w:val="en-US"/>
+        </w:rPr>
+        <w:t xml:space="preserve"> += </w:t>
       </w:r>
       <w:r>
         <w:rPr>
@@ -3486,6 +4452,7 @@
         </w:rPr>
         <w:t xml:space="preserve">  </w:t>
       </w:r>
+      <w:proofErr w:type="gramStart"/>
       <w:r>
         <w:rPr>
           <w:rFonts w:ascii="Times New Roman" w:hAnsi="Times New Roman" w:cs="Times New Roman"/>
@@ -3498,6 +4465,7 @@
         </w:rPr>
         <w:t>end</w:t>
       </w:r>
+      <w:proofErr w:type="gramEnd"/>
       <w:r>
         <w:rPr>
           <w:rFonts w:ascii="Times New Roman" w:hAnsi="Times New Roman" w:cs="Times New Roman"/>
@@ -3532,8 +4500,20 @@
           <w:szCs w:val="28"/>
           <w:lang w:val="en-US"/>
         </w:rPr>
-        <w:t xml:space="preserve">  write(</w:t>
-      </w:r>
+        <w:t xml:space="preserve">  </w:t>
+      </w:r>
+      <w:proofErr w:type="gramStart"/>
+      <w:r>
+        <w:rPr>
+          <w:rFonts w:ascii="Times New Roman" w:hAnsi="Times New Roman" w:cs="Times New Roman"/>
+          <w:color w:val="000000"/>
+          <w:sz w:val="28"/>
+          <w:szCs w:val="28"/>
+          <w:lang w:val="en-US"/>
+        </w:rPr>
+        <w:t>write(</w:t>
+      </w:r>
+      <w:proofErr w:type="gramEnd"/>
       <w:r>
         <w:rPr>
           <w:rFonts w:ascii="Times New Roman" w:hAnsi="Times New Roman" w:cs="Times New Roman"/>
@@ -3608,6 +4588,7 @@
           <w:szCs w:val="28"/>
         </w:rPr>
       </w:pPr>
+      <w:proofErr w:type="spellStart"/>
       <w:r>
         <w:rPr>
           <w:rFonts w:ascii="Times New Roman" w:hAnsi="Times New Roman" w:cs="Times New Roman"/>
@@ -3619,6 +4600,7 @@
         </w:rPr>
         <w:t>end</w:t>
       </w:r>
+      <w:proofErr w:type="spellEnd"/>
       <w:r>
         <w:rPr>
           <w:rFonts w:ascii="Times New Roman" w:hAnsi="Times New Roman" w:cs="Times New Roman"/>
@@ -3662,7 +4644,7 @@
         <w:autoSpaceDN w:val="0"/>
         <w:adjustRightInd w:val="0"/>
         <w:spacing w:line="360" w:lineRule="auto"/>
-        <w:jc w:val="both"/>
+        <w:jc w:val="center"/>
         <w:rPr>
           <w:rFonts w:ascii="Times New Roman" w:eastAsia="Times New Roman" w:hAnsi="Times New Roman" w:cs="Times New Roman"/>
           <w:color w:val="000000" w:themeColor="text1"/>
@@ -3682,10 +4664,10 @@
         </w:rPr>
         <w:lastRenderedPageBreak/>
         <w:drawing>
-          <wp:inline distT="0" distB="0" distL="0" distR="0" wp14:anchorId="2D744753" wp14:editId="5602BA85">
-            <wp:extent cx="5153744" cy="7335274"/>
-            <wp:effectExtent l="0" t="0" r="8890" b="0"/>
-            <wp:docPr id="4" name="Рисунок 4"/>
+          <wp:inline distT="0" distB="0" distL="0" distR="0" wp14:anchorId="19DE3108" wp14:editId="4AF5D30A">
+            <wp:extent cx="4429125" cy="9251950"/>
+            <wp:effectExtent l="0" t="0" r="9525" b="6350"/>
+            <wp:docPr id="6" name="Рисунок 6"/>
             <wp:cNvGraphicFramePr>
               <a:graphicFrameLocks xmlns:a="http://schemas.openxmlformats.org/drawingml/2006/main" noChangeAspect="1"/>
             </wp:cNvGraphicFramePr>
@@ -3693,7 +4675,7 @@
               <a:graphicData uri="http://schemas.openxmlformats.org/drawingml/2006/picture">
                 <pic:pic xmlns:pic="http://schemas.openxmlformats.org/drawingml/2006/picture">
                   <pic:nvPicPr>
-                    <pic:cNvPr id="4" name="Рисунок 4"/>
+                    <pic:cNvPr id="6" name="Screenshot_2.png"/>
                     <pic:cNvPicPr/>
                   </pic:nvPicPr>
                   <pic:blipFill>
@@ -3711,7 +4693,7 @@
                   <pic:spPr>
                     <a:xfrm>
                       <a:off x="0" y="0"/>
-                      <a:ext cx="5153744" cy="7335274"/>
+                      <a:ext cx="4429125" cy="9251950"/>
                     </a:xfrm>
                     <a:prstGeom prst="rect">
                       <a:avLst/>
@@ -3747,6 +4729,7 @@
           <w:szCs w:val="28"/>
           <w:lang w:eastAsia="ru-RU"/>
         </w:rPr>
+        <w:lastRenderedPageBreak/>
         <w:t xml:space="preserve">Рис. </w:t>
       </w:r>
       <w:r>
@@ -3792,9 +4775,8 @@
           <w:color w:val="000000" w:themeColor="text1"/>
           <w:sz w:val="28"/>
           <w:szCs w:val="28"/>
-          <w:lang w:val="en-US" w:eastAsia="ru-RU"/>
-        </w:rPr>
-        <w:lastRenderedPageBreak/>
+          <w:lang w:eastAsia="ru-RU"/>
+        </w:rPr>
         <w:drawing>
           <wp:inline distT="0" distB="0" distL="0" distR="0" wp14:anchorId="5F7DAA7C" wp14:editId="1FF4CDC0">
             <wp:extent cx="5940425" cy="1542415"/>
@@ -4124,7 +5106,25 @@
           <w:sz w:val="28"/>
           <w:szCs w:val="28"/>
         </w:rPr>
-        <w:t>так как было непривычно писать код по новому для нас стандарту.</w:t>
+        <w:t xml:space="preserve">так как было непривычно писать код </w:t>
+      </w:r>
+      <w:proofErr w:type="gramStart"/>
+      <w:r>
+        <w:rPr>
+          <w:rFonts w:ascii="Times New Roman" w:hAnsi="Times New Roman" w:cs="Times New Roman"/>
+          <w:sz w:val="28"/>
+          <w:szCs w:val="28"/>
+        </w:rPr>
+        <w:t>по новому</w:t>
+      </w:r>
+      <w:proofErr w:type="gramEnd"/>
+      <w:r>
+        <w:rPr>
+          <w:rFonts w:ascii="Times New Roman" w:hAnsi="Times New Roman" w:cs="Times New Roman"/>
+          <w:sz w:val="28"/>
+          <w:szCs w:val="28"/>
+        </w:rPr>
+        <w:t xml:space="preserve"> для нас стандарту.</w:t>
       </w:r>
       <w:r>
         <w:rPr>
@@ -4219,7 +5219,7 @@
 </file>
 
 <file path=word/numbering.xml><?xml version="1.0" encoding="utf-8"?>
-<w:numbering xmlns:wpc="http://schemas.microsoft.com/office/word/2010/wordprocessingCanvas" xmlns:cx="http://schemas.microsoft.com/office/drawing/2014/chartex" xmlns:cx1="http://schemas.microsoft.com/office/drawing/2015/9/8/chartex" xmlns:cx2="http://schemas.microsoft.com/office/drawing/2015/10/21/chartex" xmlns:cx3="http://schemas.microsoft.com/office/drawing/2016/5/9/chartex" xmlns:cx4="http://schemas.microsoft.com/office/drawing/2016/5/10/chartex" xmlns:cx5="http://schemas.microsoft.com/office/drawing/2016/5/11/chartex" xmlns:cx6="http://schemas.microsoft.com/office/drawing/2016/5/12/chartex" xmlns:cx7="http://schemas.microsoft.com/office/drawing/2016/5/13/chartex" xmlns:cx8="http://schemas.microsoft.com/office/drawing/2016/5/14/chartex" xmlns:mc="http://schemas.openxmlformats.org/markup-compatibility/2006" xmlns:aink="http://schemas.microsoft.com/office/drawing/2016/ink" xmlns:am3d="http://schemas.microsoft.com/office/drawing/2017/model3d" xmlns:o="urn:schemas-microsoft-com:office:office" xmlns:oel="http://schemas.microsoft.com/office/2019/extlst" xmlns:r="http://schemas.openxmlformats.org/officeDocument/2006/relationships" xmlns:m="http://schemas.openxmlformats.org/officeDocument/2006/math" xmlns:v="urn:schemas-microsoft-com:vml" xmlns:wp14="http://schemas.microsoft.com/office/word/2010/wordprocessingDrawing" xmlns:wp="http://schemas.openxmlformats.org/drawingml/2006/wordprocessingDrawing" xmlns:w10="urn:schemas-microsoft-com:office:word" xmlns:w="http://schemas.openxmlformats.org/wordprocessingml/2006/main" xmlns:w14="http://schemas.microsoft.com/office/word/2010/wordml" xmlns:w15="http://schemas.microsoft.com/office/word/2012/wordml" xmlns:w16cex="http://schemas.microsoft.com/office/word/2018/wordml/cex" xmlns:w16cid="http://schemas.microsoft.com/office/word/2016/wordml/cid" xmlns:w16="http://schemas.microsoft.com/office/word/2018/wordml" xmlns:w16sdtdh="http://schemas.microsoft.com/office/word/2020/wordml/sdtdatahash" xmlns:w16se="http://schemas.microsoft.com/office/word/2015/wordml/symex" xmlns:wpg="http://schemas.microsoft.com/office/word/2010/wordprocessingGroup" xmlns:wpi="http://schemas.microsoft.com/office/word/2010/wordprocessingInk" xmlns:wne="http://schemas.microsoft.com/office/word/2006/wordml" xmlns:wps="http://schemas.microsoft.com/office/word/2010/wordprocessingShape" mc:Ignorable="w14 w15 w16se w16cid w16 w16cex w16sdtdh wp14">
+<w:numbering xmlns:wpc="http://schemas.microsoft.com/office/word/2010/wordprocessingCanvas" xmlns:mc="http://schemas.openxmlformats.org/markup-compatibility/2006" xmlns:o="urn:schemas-microsoft-com:office:office" xmlns:r="http://schemas.openxmlformats.org/officeDocument/2006/relationships" xmlns:m="http://schemas.openxmlformats.org/officeDocument/2006/math" xmlns:v="urn:schemas-microsoft-com:vml" xmlns:wp14="http://schemas.microsoft.com/office/word/2010/wordprocessingDrawing" xmlns:wp="http://schemas.openxmlformats.org/drawingml/2006/wordprocessingDrawing" xmlns:w10="urn:schemas-microsoft-com:office:word" xmlns:w="http://schemas.openxmlformats.org/wordprocessingml/2006/main" xmlns:w14="http://schemas.microsoft.com/office/word/2010/wordml" xmlns:w15="http://schemas.microsoft.com/office/word/2012/wordml" xmlns:wpg="http://schemas.microsoft.com/office/word/2010/wordprocessingGroup" xmlns:wpi="http://schemas.microsoft.com/office/word/2010/wordprocessingInk" xmlns:wne="http://schemas.microsoft.com/office/word/2006/wordml" xmlns:wps="http://schemas.microsoft.com/office/word/2010/wordprocessingShape" mc:Ignorable="w14 w15 wp14">
   <w:abstractNum w:abstractNumId="0" w15:restartNumberingAfterBreak="0">
     <w:nsid w:val="08223960"/>
     <w:multiLevelType w:val="hybridMultilevel"/>
@@ -4309,14 +5309,14 @@
       </w:pPr>
     </w:lvl>
   </w:abstractNum>
-  <w:num w:numId="1" w16cid:durableId="762184402">
+  <w:num w:numId="1">
     <w:abstractNumId w:val="0"/>
   </w:num>
 </w:numbering>
 </file>
 
 <file path=word/styles.xml><?xml version="1.0" encoding="utf-8"?>
-<w:styles xmlns:mc="http://schemas.openxmlformats.org/markup-compatibility/2006" xmlns:r="http://schemas.openxmlformats.org/officeDocument/2006/relationships" xmlns:w="http://schemas.openxmlformats.org/wordprocessingml/2006/main" xmlns:w14="http://schemas.microsoft.com/office/word/2010/wordml" xmlns:w15="http://schemas.microsoft.com/office/word/2012/wordml" xmlns:w16cex="http://schemas.microsoft.com/office/word/2018/wordml/cex" xmlns:w16cid="http://schemas.microsoft.com/office/word/2016/wordml/cid" xmlns:w16="http://schemas.microsoft.com/office/word/2018/wordml" xmlns:w16sdtdh="http://schemas.microsoft.com/office/word/2020/wordml/sdtdatahash" xmlns:w16se="http://schemas.microsoft.com/office/word/2015/wordml/symex" mc:Ignorable="w14 w15 w16se w16cid w16 w16cex w16sdtdh">
+<w:styles xmlns:mc="http://schemas.openxmlformats.org/markup-compatibility/2006" xmlns:r="http://schemas.openxmlformats.org/officeDocument/2006/relationships" xmlns:w="http://schemas.openxmlformats.org/wordprocessingml/2006/main" xmlns:w14="http://schemas.microsoft.com/office/word/2010/wordml" xmlns:w15="http://schemas.microsoft.com/office/word/2012/wordml" mc:Ignorable="w14 w15">
   <w:docDefaults>
     <w:rPrDefault>
       <w:rPr>
@@ -4332,7 +5332,7 @@
       </w:pPr>
     </w:pPrDefault>
   </w:docDefaults>
-  <w:latentStyles w:defLockedState="0" w:defUIPriority="99" w:defSemiHidden="0" w:defUnhideWhenUsed="0" w:defQFormat="0" w:count="376">
+  <w:latentStyles w:defLockedState="0" w:defUIPriority="99" w:defSemiHidden="0" w:defUnhideWhenUsed="0" w:defQFormat="0" w:count="371">
     <w:lsdException w:name="Normal" w:uiPriority="0" w:qFormat="1"/>
     <w:lsdException w:name="heading 1" w:uiPriority="9" w:qFormat="1"/>
     <w:lsdException w:name="heading 2" w:semiHidden="1" w:uiPriority="9" w:unhideWhenUsed="1" w:qFormat="1"/>
@@ -4704,11 +5704,6 @@
     <w:lsdException w:name="List Table 5 Dark Accent 6" w:uiPriority="50"/>
     <w:lsdException w:name="List Table 6 Colorful Accent 6" w:uiPriority="51"/>
     <w:lsdException w:name="List Table 7 Colorful Accent 6" w:uiPriority="52"/>
-    <w:lsdException w:name="Mention" w:semiHidden="1" w:unhideWhenUsed="1"/>
-    <w:lsdException w:name="Smart Hyperlink" w:semiHidden="1" w:unhideWhenUsed="1"/>
-    <w:lsdException w:name="Hashtag" w:semiHidden="1" w:unhideWhenUsed="1"/>
-    <w:lsdException w:name="Unresolved Mention" w:semiHidden="1" w:unhideWhenUsed="1"/>
-    <w:lsdException w:name="Smart Link" w:semiHidden="1" w:unhideWhenUsed="1"/>
   </w:latentStyles>
   <w:style w:type="paragraph" w:default="1" w:styleId="a">
     <w:name w:val="Normal"/>

--- a/Отчёт 2.docx
+++ b/Отчёт 2.docx
@@ -1899,10 +1899,10 @@
           <w:szCs w:val="28"/>
         </w:rPr>
         <w:drawing>
-          <wp:inline distT="0" distB="0" distL="0" distR="0" wp14:anchorId="0DD082A1" wp14:editId="07B99C83">
-            <wp:extent cx="5363323" cy="7306695"/>
-            <wp:effectExtent l="0" t="0" r="8890" b="8890"/>
-            <wp:docPr id="7" name="Рисунок 7"/>
+          <wp:inline distT="0" distB="0" distL="0" distR="0" wp14:anchorId="4E06E5BF" wp14:editId="57C2374B">
+            <wp:extent cx="5334744" cy="8802328"/>
+            <wp:effectExtent l="0" t="0" r="0" b="0"/>
+            <wp:docPr id="4" name="Рисунок 4"/>
             <wp:cNvGraphicFramePr>
               <a:graphicFrameLocks xmlns:a="http://schemas.openxmlformats.org/drawingml/2006/main" noChangeAspect="1"/>
             </wp:cNvGraphicFramePr>
@@ -1910,7 +1910,7 @@
               <a:graphicData uri="http://schemas.openxmlformats.org/drawingml/2006/picture">
                 <pic:pic xmlns:pic="http://schemas.openxmlformats.org/drawingml/2006/picture">
                   <pic:nvPicPr>
-                    <pic:cNvPr id="7" name="Screenshot_1.png"/>
+                    <pic:cNvPr id="4" name="z1.png"/>
                     <pic:cNvPicPr/>
                   </pic:nvPicPr>
                   <pic:blipFill>
@@ -1928,7 +1928,7 @@
                   <pic:spPr>
                     <a:xfrm>
                       <a:off x="0" y="0"/>
-                      <a:ext cx="5363323" cy="7306695"/>
+                      <a:ext cx="5334744" cy="8802328"/>
                     </a:xfrm>
                     <a:prstGeom prst="rect">
                       <a:avLst/>
@@ -1963,6 +1963,7 @@
           <w:sz w:val="28"/>
           <w:szCs w:val="28"/>
         </w:rPr>
+        <w:lastRenderedPageBreak/>
         <w:t>Рис. 1 Задание 1 схема алгоритма</w:t>
       </w:r>
     </w:p>
@@ -2008,7 +2009,6 @@
           <w:sz w:val="28"/>
           <w:szCs w:val="28"/>
         </w:rPr>
-        <w:lastRenderedPageBreak/>
         <w:pict w14:anchorId="1897A446">
           <v:shapetype id="_x0000_t75" coordsize="21600,21600" o:spt="75" o:preferrelative="t" path="m@4@5l@4@11@9@11@9@5xe" filled="f" stroked="f">
             <v:stroke joinstyle="miter"/>
@@ -2908,216 +2908,6 @@
           <w:szCs w:val="28"/>
           <w:lang w:val="en-US"/>
         </w:rPr>
-        <w:t xml:space="preserve">  </w:t>
-      </w:r>
-      <w:proofErr w:type="gramStart"/>
-      <w:r>
-        <w:rPr>
-          <w:rFonts w:ascii="Times New Roman" w:hAnsi="Times New Roman" w:cs="Times New Roman"/>
-          <w:color w:val="000000"/>
-          <w:sz w:val="28"/>
-          <w:szCs w:val="28"/>
-          <w:lang w:val="en-US"/>
-        </w:rPr>
-        <w:t>f</w:t>
-      </w:r>
-      <w:proofErr w:type="gramEnd"/>
-      <w:r>
-        <w:rPr>
-          <w:rFonts w:ascii="Times New Roman" w:hAnsi="Times New Roman" w:cs="Times New Roman"/>
-          <w:color w:val="000000"/>
-          <w:sz w:val="28"/>
-          <w:szCs w:val="28"/>
-          <w:lang w:val="en-US"/>
-        </w:rPr>
-        <w:t xml:space="preserve"> := </w:t>
-      </w:r>
-      <w:r>
-        <w:rPr>
-          <w:rFonts w:ascii="Times New Roman" w:hAnsi="Times New Roman" w:cs="Times New Roman"/>
-          <w:color w:val="0000FF"/>
-          <w:sz w:val="28"/>
-          <w:szCs w:val="28"/>
-          <w:lang w:val="en-US"/>
-        </w:rPr>
-        <w:t>false</w:t>
-      </w:r>
-      <w:r>
-        <w:rPr>
-          <w:rFonts w:ascii="Times New Roman" w:hAnsi="Times New Roman" w:cs="Times New Roman"/>
-          <w:color w:val="000000"/>
-          <w:sz w:val="28"/>
-          <w:szCs w:val="28"/>
-          <w:lang w:val="en-US"/>
-        </w:rPr>
-        <w:t>;</w:t>
-      </w:r>
-    </w:p>
-    <w:p>
-      <w:pPr>
-        <w:autoSpaceDE w:val="0"/>
-        <w:autoSpaceDN w:val="0"/>
-        <w:adjustRightInd w:val="0"/>
-        <w:spacing w:line="360" w:lineRule="auto"/>
-        <w:jc w:val="both"/>
-        <w:rPr>
-          <w:rFonts w:ascii="Times New Roman" w:hAnsi="Times New Roman" w:cs="Times New Roman"/>
-          <w:b/>
-          <w:bCs/>
-          <w:color w:val="000000"/>
-          <w:sz w:val="28"/>
-          <w:szCs w:val="28"/>
-          <w:lang w:val="en-US"/>
-        </w:rPr>
-      </w:pPr>
-      <w:r>
-        <w:rPr>
-          <w:rFonts w:ascii="Times New Roman" w:hAnsi="Times New Roman" w:cs="Times New Roman"/>
-          <w:color w:val="000000"/>
-          <w:sz w:val="28"/>
-          <w:szCs w:val="28"/>
-          <w:lang w:val="en-US"/>
-        </w:rPr>
-        <w:t xml:space="preserve">  </w:t>
-      </w:r>
-      <w:proofErr w:type="gramStart"/>
-      <w:r>
-        <w:rPr>
-          <w:rFonts w:ascii="Times New Roman" w:hAnsi="Times New Roman" w:cs="Times New Roman"/>
-          <w:b/>
-          <w:bCs/>
-          <w:color w:val="000000"/>
-          <w:sz w:val="28"/>
-          <w:szCs w:val="28"/>
-          <w:lang w:val="en-US"/>
-        </w:rPr>
-        <w:t>while</w:t>
-      </w:r>
-      <w:proofErr w:type="gramEnd"/>
-      <w:r>
-        <w:rPr>
-          <w:rFonts w:ascii="Times New Roman" w:hAnsi="Times New Roman" w:cs="Times New Roman"/>
-          <w:b/>
-          <w:bCs/>
-          <w:color w:val="000000"/>
-          <w:sz w:val="28"/>
-          <w:szCs w:val="28"/>
-          <w:lang w:val="en-US"/>
-        </w:rPr>
-        <w:t xml:space="preserve"> </w:t>
-      </w:r>
-      <w:proofErr w:type="spellStart"/>
-      <w:r>
-        <w:rPr>
-          <w:rFonts w:ascii="Times New Roman" w:hAnsi="Times New Roman" w:cs="Times New Roman"/>
-          <w:color w:val="000000"/>
-          <w:sz w:val="28"/>
-          <w:szCs w:val="28"/>
-          <w:lang w:val="en-US"/>
-        </w:rPr>
-        <w:t>i</w:t>
-      </w:r>
-      <w:proofErr w:type="spellEnd"/>
-      <w:r>
-        <w:rPr>
-          <w:rFonts w:ascii="Times New Roman" w:hAnsi="Times New Roman" w:cs="Times New Roman"/>
-          <w:color w:val="000000"/>
-          <w:sz w:val="28"/>
-          <w:szCs w:val="28"/>
-          <w:lang w:val="en-US"/>
-        </w:rPr>
-        <w:t xml:space="preserve"> &lt;= l</w:t>
-      </w:r>
-      <w:r>
-        <w:rPr>
-          <w:rFonts w:ascii="Times New Roman" w:hAnsi="Times New Roman" w:cs="Times New Roman"/>
-          <w:color w:val="000000"/>
-          <w:sz w:val="28"/>
-          <w:szCs w:val="28"/>
-          <w:lang w:val="en-US"/>
-        </w:rPr>
-        <w:t>s</w:t>
-      </w:r>
-      <w:r>
-        <w:rPr>
-          <w:rFonts w:ascii="Times New Roman" w:hAnsi="Times New Roman" w:cs="Times New Roman"/>
-          <w:color w:val="000000"/>
-          <w:sz w:val="28"/>
-          <w:szCs w:val="28"/>
-          <w:lang w:val="en-US"/>
-        </w:rPr>
-        <w:t xml:space="preserve"> - l</w:t>
-      </w:r>
-      <w:r>
-        <w:rPr>
-          <w:rFonts w:ascii="Times New Roman" w:hAnsi="Times New Roman" w:cs="Times New Roman"/>
-          <w:color w:val="000000"/>
-          <w:sz w:val="28"/>
-          <w:szCs w:val="28"/>
-          <w:lang w:val="en-US"/>
-        </w:rPr>
-        <w:t>s</w:t>
-      </w:r>
-      <w:r>
-        <w:rPr>
-          <w:rFonts w:ascii="Times New Roman" w:hAnsi="Times New Roman" w:cs="Times New Roman"/>
-          <w:color w:val="000000"/>
-          <w:sz w:val="28"/>
-          <w:szCs w:val="28"/>
-          <w:lang w:val="en-US"/>
-        </w:rPr>
-        <w:t xml:space="preserve"> + </w:t>
-      </w:r>
-      <w:r>
-        <w:rPr>
-          <w:rFonts w:ascii="Times New Roman" w:hAnsi="Times New Roman" w:cs="Times New Roman"/>
-          <w:color w:val="006400"/>
-          <w:sz w:val="28"/>
-          <w:szCs w:val="28"/>
-          <w:lang w:val="en-US"/>
-        </w:rPr>
-        <w:t xml:space="preserve">1 </w:t>
-      </w:r>
-      <w:r>
-        <w:rPr>
-          <w:rFonts w:ascii="Times New Roman" w:hAnsi="Times New Roman" w:cs="Times New Roman"/>
-          <w:b/>
-          <w:bCs/>
-          <w:color w:val="000000"/>
-          <w:sz w:val="28"/>
-          <w:szCs w:val="28"/>
-          <w:lang w:val="en-US"/>
-        </w:rPr>
-        <w:t>do</w:t>
-      </w:r>
-    </w:p>
-    <w:p>
-      <w:pPr>
-        <w:autoSpaceDE w:val="0"/>
-        <w:autoSpaceDN w:val="0"/>
-        <w:adjustRightInd w:val="0"/>
-        <w:spacing w:line="360" w:lineRule="auto"/>
-        <w:jc w:val="both"/>
-        <w:rPr>
-          <w:rFonts w:ascii="Times New Roman" w:hAnsi="Times New Roman" w:cs="Times New Roman"/>
-          <w:b/>
-          <w:bCs/>
-          <w:color w:val="000000"/>
-          <w:sz w:val="28"/>
-          <w:szCs w:val="28"/>
-          <w:lang w:val="en-US"/>
-        </w:rPr>
-      </w:pPr>
-      <w:r>
-        <w:rPr>
-          <w:rFonts w:ascii="Times New Roman" w:hAnsi="Times New Roman" w:cs="Times New Roman"/>
-          <w:b/>
-          <w:bCs/>
-          <w:color w:val="000000"/>
-          <w:sz w:val="28"/>
-          <w:szCs w:val="28"/>
-          <w:lang w:val="en-US"/>
-        </w:rPr>
         <w:lastRenderedPageBreak/>
         <w:t xml:space="preserve">  </w:t>
       </w:r>
@@ -3125,6 +2915,216 @@
       <w:r>
         <w:rPr>
           <w:rFonts w:ascii="Times New Roman" w:hAnsi="Times New Roman" w:cs="Times New Roman"/>
+          <w:color w:val="000000"/>
+          <w:sz w:val="28"/>
+          <w:szCs w:val="28"/>
+          <w:lang w:val="en-US"/>
+        </w:rPr>
+        <w:t>f</w:t>
+      </w:r>
+      <w:proofErr w:type="gramEnd"/>
+      <w:r>
+        <w:rPr>
+          <w:rFonts w:ascii="Times New Roman" w:hAnsi="Times New Roman" w:cs="Times New Roman"/>
+          <w:color w:val="000000"/>
+          <w:sz w:val="28"/>
+          <w:szCs w:val="28"/>
+          <w:lang w:val="en-US"/>
+        </w:rPr>
+        <w:t xml:space="preserve"> := </w:t>
+      </w:r>
+      <w:r>
+        <w:rPr>
+          <w:rFonts w:ascii="Times New Roman" w:hAnsi="Times New Roman" w:cs="Times New Roman"/>
+          <w:color w:val="0000FF"/>
+          <w:sz w:val="28"/>
+          <w:szCs w:val="28"/>
+          <w:lang w:val="en-US"/>
+        </w:rPr>
+        <w:t>false</w:t>
+      </w:r>
+      <w:r>
+        <w:rPr>
+          <w:rFonts w:ascii="Times New Roman" w:hAnsi="Times New Roman" w:cs="Times New Roman"/>
+          <w:color w:val="000000"/>
+          <w:sz w:val="28"/>
+          <w:szCs w:val="28"/>
+          <w:lang w:val="en-US"/>
+        </w:rPr>
+        <w:t>;</w:t>
+      </w:r>
+    </w:p>
+    <w:p>
+      <w:pPr>
+        <w:autoSpaceDE w:val="0"/>
+        <w:autoSpaceDN w:val="0"/>
+        <w:adjustRightInd w:val="0"/>
+        <w:spacing w:line="360" w:lineRule="auto"/>
+        <w:jc w:val="both"/>
+        <w:rPr>
+          <w:rFonts w:ascii="Times New Roman" w:hAnsi="Times New Roman" w:cs="Times New Roman"/>
+          <w:b/>
+          <w:bCs/>
+          <w:color w:val="000000"/>
+          <w:sz w:val="28"/>
+          <w:szCs w:val="28"/>
+          <w:lang w:val="en-US"/>
+        </w:rPr>
+      </w:pPr>
+      <w:r>
+        <w:rPr>
+          <w:rFonts w:ascii="Times New Roman" w:hAnsi="Times New Roman" w:cs="Times New Roman"/>
+          <w:color w:val="000000"/>
+          <w:sz w:val="28"/>
+          <w:szCs w:val="28"/>
+          <w:lang w:val="en-US"/>
+        </w:rPr>
+        <w:t xml:space="preserve">  </w:t>
+      </w:r>
+      <w:proofErr w:type="gramStart"/>
+      <w:r>
+        <w:rPr>
+          <w:rFonts w:ascii="Times New Roman" w:hAnsi="Times New Roman" w:cs="Times New Roman"/>
+          <w:b/>
+          <w:bCs/>
+          <w:color w:val="000000"/>
+          <w:sz w:val="28"/>
+          <w:szCs w:val="28"/>
+          <w:lang w:val="en-US"/>
+        </w:rPr>
+        <w:t>while</w:t>
+      </w:r>
+      <w:proofErr w:type="gramEnd"/>
+      <w:r>
+        <w:rPr>
+          <w:rFonts w:ascii="Times New Roman" w:hAnsi="Times New Roman" w:cs="Times New Roman"/>
+          <w:b/>
+          <w:bCs/>
+          <w:color w:val="000000"/>
+          <w:sz w:val="28"/>
+          <w:szCs w:val="28"/>
+          <w:lang w:val="en-US"/>
+        </w:rPr>
+        <w:t xml:space="preserve"> </w:t>
+      </w:r>
+      <w:proofErr w:type="spellStart"/>
+      <w:r>
+        <w:rPr>
+          <w:rFonts w:ascii="Times New Roman" w:hAnsi="Times New Roman" w:cs="Times New Roman"/>
+          <w:color w:val="000000"/>
+          <w:sz w:val="28"/>
+          <w:szCs w:val="28"/>
+          <w:lang w:val="en-US"/>
+        </w:rPr>
+        <w:t>i</w:t>
+      </w:r>
+      <w:proofErr w:type="spellEnd"/>
+      <w:r>
+        <w:rPr>
+          <w:rFonts w:ascii="Times New Roman" w:hAnsi="Times New Roman" w:cs="Times New Roman"/>
+          <w:color w:val="000000"/>
+          <w:sz w:val="28"/>
+          <w:szCs w:val="28"/>
+          <w:lang w:val="en-US"/>
+        </w:rPr>
+        <w:t xml:space="preserve"> &lt;= l</w:t>
+      </w:r>
+      <w:r>
+        <w:rPr>
+          <w:rFonts w:ascii="Times New Roman" w:hAnsi="Times New Roman" w:cs="Times New Roman"/>
+          <w:color w:val="000000"/>
+          <w:sz w:val="28"/>
+          <w:szCs w:val="28"/>
+          <w:lang w:val="en-US"/>
+        </w:rPr>
+        <w:t>s</w:t>
+      </w:r>
+      <w:r>
+        <w:rPr>
+          <w:rFonts w:ascii="Times New Roman" w:hAnsi="Times New Roman" w:cs="Times New Roman"/>
+          <w:color w:val="000000"/>
+          <w:sz w:val="28"/>
+          <w:szCs w:val="28"/>
+          <w:lang w:val="en-US"/>
+        </w:rPr>
+        <w:t xml:space="preserve"> - l</w:t>
+      </w:r>
+      <w:r>
+        <w:rPr>
+          <w:rFonts w:ascii="Times New Roman" w:hAnsi="Times New Roman" w:cs="Times New Roman"/>
+          <w:color w:val="000000"/>
+          <w:sz w:val="28"/>
+          <w:szCs w:val="28"/>
+          <w:lang w:val="en-US"/>
+        </w:rPr>
+        <w:t>s</w:t>
+      </w:r>
+      <w:r>
+        <w:rPr>
+          <w:rFonts w:ascii="Times New Roman" w:hAnsi="Times New Roman" w:cs="Times New Roman"/>
+          <w:color w:val="000000"/>
+          <w:sz w:val="28"/>
+          <w:szCs w:val="28"/>
+          <w:lang w:val="en-US"/>
+        </w:rPr>
+        <w:t xml:space="preserve"> + </w:t>
+      </w:r>
+      <w:r>
+        <w:rPr>
+          <w:rFonts w:ascii="Times New Roman" w:hAnsi="Times New Roman" w:cs="Times New Roman"/>
+          <w:color w:val="006400"/>
+          <w:sz w:val="28"/>
+          <w:szCs w:val="28"/>
+          <w:lang w:val="en-US"/>
+        </w:rPr>
+        <w:t xml:space="preserve">1 </w:t>
+      </w:r>
+      <w:r>
+        <w:rPr>
+          <w:rFonts w:ascii="Times New Roman" w:hAnsi="Times New Roman" w:cs="Times New Roman"/>
+          <w:b/>
+          <w:bCs/>
+          <w:color w:val="000000"/>
+          <w:sz w:val="28"/>
+          <w:szCs w:val="28"/>
+          <w:lang w:val="en-US"/>
+        </w:rPr>
+        <w:t>do</w:t>
+      </w:r>
+    </w:p>
+    <w:p>
+      <w:pPr>
+        <w:autoSpaceDE w:val="0"/>
+        <w:autoSpaceDN w:val="0"/>
+        <w:adjustRightInd w:val="0"/>
+        <w:spacing w:line="360" w:lineRule="auto"/>
+        <w:jc w:val="both"/>
+        <w:rPr>
+          <w:rFonts w:ascii="Times New Roman" w:hAnsi="Times New Roman" w:cs="Times New Roman"/>
+          <w:b/>
+          <w:bCs/>
+          <w:color w:val="000000"/>
+          <w:sz w:val="28"/>
+          <w:szCs w:val="28"/>
+          <w:lang w:val="en-US"/>
+        </w:rPr>
+      </w:pPr>
+      <w:r>
+        <w:rPr>
+          <w:rFonts w:ascii="Times New Roman" w:hAnsi="Times New Roman" w:cs="Times New Roman"/>
+          <w:b/>
+          <w:bCs/>
+          <w:color w:val="000000"/>
+          <w:sz w:val="28"/>
+          <w:szCs w:val="28"/>
+          <w:lang w:val="en-US"/>
+        </w:rPr>
+        <w:t xml:space="preserve">  </w:t>
+      </w:r>
+      <w:proofErr w:type="gramStart"/>
+      <w:r>
+        <w:rPr>
+          <w:rFonts w:ascii="Times New Roman" w:hAnsi="Times New Roman" w:cs="Times New Roman"/>
           <w:b/>
           <w:bCs/>
           <w:color w:val="000000"/>
@@ -4586,27 +4586,30 @@
           <w:color w:val="000000"/>
           <w:sz w:val="28"/>
           <w:szCs w:val="28"/>
-        </w:rPr>
-      </w:pPr>
-      <w:proofErr w:type="spellStart"/>
-      <w:r>
-        <w:rPr>
-          <w:rFonts w:ascii="Times New Roman" w:hAnsi="Times New Roman" w:cs="Times New Roman"/>
-          <w:b/>
-          <w:bCs/>
-          <w:color w:val="000000"/>
-          <w:sz w:val="28"/>
-          <w:szCs w:val="28"/>
+          <w:lang w:val="en-US"/>
+        </w:rPr>
+      </w:pPr>
+      <w:proofErr w:type="gramStart"/>
+      <w:r>
+        <w:rPr>
+          <w:rFonts w:ascii="Times New Roman" w:hAnsi="Times New Roman" w:cs="Times New Roman"/>
+          <w:b/>
+          <w:bCs/>
+          <w:color w:val="000000"/>
+          <w:sz w:val="28"/>
+          <w:szCs w:val="28"/>
+          <w:lang w:val="en-US"/>
         </w:rPr>
         <w:t>end</w:t>
       </w:r>
-      <w:proofErr w:type="spellEnd"/>
-      <w:r>
-        <w:rPr>
-          <w:rFonts w:ascii="Times New Roman" w:hAnsi="Times New Roman" w:cs="Times New Roman"/>
-          <w:color w:val="000000"/>
-          <w:sz w:val="28"/>
-          <w:szCs w:val="28"/>
+      <w:proofErr w:type="gramEnd"/>
+      <w:r>
+        <w:rPr>
+          <w:rFonts w:ascii="Times New Roman" w:hAnsi="Times New Roman" w:cs="Times New Roman"/>
+          <w:color w:val="000000"/>
+          <w:sz w:val="28"/>
+          <w:szCs w:val="28"/>
+          <w:lang w:val="en-US"/>
         </w:rPr>
         <w:t>.</w:t>
       </w:r>
@@ -4664,10 +4667,10 @@
         </w:rPr>
         <w:lastRenderedPageBreak/>
         <w:drawing>
-          <wp:inline distT="0" distB="0" distL="0" distR="0" wp14:anchorId="19DE3108" wp14:editId="4AF5D30A">
-            <wp:extent cx="4429125" cy="9251950"/>
-            <wp:effectExtent l="0" t="0" r="9525" b="6350"/>
-            <wp:docPr id="6" name="Рисунок 6"/>
+          <wp:inline distT="0" distB="0" distL="0" distR="0" wp14:anchorId="6BD8423E" wp14:editId="383AFF12">
+            <wp:extent cx="3830320" cy="9251950"/>
+            <wp:effectExtent l="0" t="0" r="0" b="6350"/>
+            <wp:docPr id="3" name="Рисунок 3"/>
             <wp:cNvGraphicFramePr>
               <a:graphicFrameLocks xmlns:a="http://schemas.openxmlformats.org/drawingml/2006/main" noChangeAspect="1"/>
             </wp:cNvGraphicFramePr>
@@ -4675,7 +4678,7 @@
               <a:graphicData uri="http://schemas.openxmlformats.org/drawingml/2006/picture">
                 <pic:pic xmlns:pic="http://schemas.openxmlformats.org/drawingml/2006/picture">
                   <pic:nvPicPr>
-                    <pic:cNvPr id="6" name="Screenshot_2.png"/>
+                    <pic:cNvPr id="3" name="z2.png"/>
                     <pic:cNvPicPr/>
                   </pic:nvPicPr>
                   <pic:blipFill>
@@ -4693,7 +4696,7 @@
                   <pic:spPr>
                     <a:xfrm>
                       <a:off x="0" y="0"/>
-                      <a:ext cx="4429125" cy="9251950"/>
+                      <a:ext cx="3830320" cy="9251950"/>
                     </a:xfrm>
                     <a:prstGeom prst="rect">
                       <a:avLst/>
